--- a/art-addict/artists/송윤주/송윤주_프로필_2025(by블루로터스).docx
+++ b/art-addict/artists/송윤주/송윤주_프로필_2025(by블루로터스).docx
@@ -21,171 +21,663 @@
         </w:rPr>
         <w:t>송윤주</w:t>
       </w:r>
+      <w:proofErr w:type="spellEnd"/>
+    </w:p>
+    <w:p>
+      <w:pPr>
+        <w:wordWrap/>
+        <w:spacing w:after="0" w:line="384" w:lineRule="auto"/>
+        <w:rPr>
+          <w:rFonts w:asciiTheme="majorHAnsi" w:eastAsiaTheme="majorHAnsi" w:hAnsiTheme="majorHAnsi"/>
+          <w:b/>
+          <w:sz w:val="22"/>
+        </w:rPr>
+      </w:pPr>
+      <w:r>
+        <w:rPr>
+          <w:rFonts w:asciiTheme="majorHAnsi" w:eastAsiaTheme="majorHAnsi" w:hAnsiTheme="majorHAnsi" w:hint="eastAsia"/>
+          <w:b/>
+          <w:sz w:val="22"/>
+        </w:rPr>
+        <w:t>&lt;학력&gt;</w:t>
+      </w:r>
+    </w:p>
+    <w:p>
+      <w:pPr>
+        <w:wordWrap/>
+        <w:spacing w:after="0" w:line="384" w:lineRule="auto"/>
+        <w:rPr>
+          <w:rFonts w:asciiTheme="majorHAnsi" w:eastAsiaTheme="majorHAnsi" w:hAnsiTheme="majorHAnsi"/>
+          <w:b/>
+          <w:sz w:val="22"/>
+        </w:rPr>
+      </w:pPr>
+      <w:r>
+        <w:rPr>
+          <w:rFonts w:asciiTheme="majorHAnsi" w:eastAsiaTheme="majorHAnsi" w:hAnsiTheme="majorHAnsi" w:hint="eastAsia"/>
+          <w:b/>
+          <w:sz w:val="22"/>
+        </w:rPr>
+        <w:t xml:space="preserve">현재 국립인천대학교 조형예술학부 교수 및 </w:t>
+      </w:r>
+      <w:proofErr w:type="spellStart"/>
+      <w:r>
+        <w:rPr>
+          <w:rFonts w:asciiTheme="majorHAnsi" w:eastAsiaTheme="majorHAnsi" w:hAnsiTheme="majorHAnsi" w:hint="eastAsia"/>
+          <w:b/>
+          <w:sz w:val="22"/>
+        </w:rPr>
+        <w:t>서울·경기를</w:t>
+      </w:r>
+      <w:proofErr w:type="spellEnd"/>
+      <w:r>
+        <w:rPr>
+          <w:rFonts w:asciiTheme="majorHAnsi" w:eastAsiaTheme="majorHAnsi" w:hAnsiTheme="majorHAnsi" w:hint="eastAsia"/>
+          <w:b/>
+          <w:sz w:val="22"/>
+        </w:rPr>
+        <w:t xml:space="preserve"> 중심으로 </w:t>
+      </w:r>
+      <w:proofErr w:type="spellStart"/>
+      <w:r>
+        <w:rPr>
+          <w:rFonts w:asciiTheme="majorHAnsi" w:eastAsiaTheme="majorHAnsi" w:hAnsiTheme="majorHAnsi" w:hint="eastAsia"/>
+          <w:b/>
+          <w:sz w:val="22"/>
+        </w:rPr>
+        <w:t>작가활동</w:t>
+      </w:r>
+      <w:proofErr w:type="spellEnd"/>
+    </w:p>
+    <w:p>
+      <w:pPr>
+        <w:wordWrap/>
+        <w:spacing w:after="0" w:line="384" w:lineRule="auto"/>
+        <w:rPr>
+          <w:rFonts w:asciiTheme="majorHAnsi" w:eastAsiaTheme="majorHAnsi" w:hAnsiTheme="majorHAnsi"/>
+          <w:b/>
+          <w:sz w:val="22"/>
+        </w:rPr>
+      </w:pPr>
+      <w:r>
+        <w:rPr>
+          <w:rFonts w:asciiTheme="majorHAnsi" w:eastAsiaTheme="majorHAnsi" w:hAnsiTheme="majorHAnsi" w:hint="eastAsia"/>
+          <w:b/>
+          <w:sz w:val="22"/>
+        </w:rPr>
+        <w:t xml:space="preserve">서울대학교 대학원 </w:t>
+      </w:r>
+      <w:proofErr w:type="spellStart"/>
+      <w:r>
+        <w:rPr>
+          <w:rFonts w:asciiTheme="majorHAnsi" w:eastAsiaTheme="majorHAnsi" w:hAnsiTheme="majorHAnsi" w:hint="eastAsia"/>
+          <w:b/>
+          <w:sz w:val="22"/>
+        </w:rPr>
+        <w:t>미술학</w:t>
+      </w:r>
+      <w:proofErr w:type="spellEnd"/>
+      <w:r>
+        <w:rPr>
+          <w:rFonts w:asciiTheme="majorHAnsi" w:eastAsiaTheme="majorHAnsi" w:hAnsiTheme="majorHAnsi" w:hint="eastAsia"/>
+          <w:b/>
+          <w:sz w:val="22"/>
+        </w:rPr>
+        <w:t xml:space="preserve"> 박사</w:t>
+      </w:r>
+    </w:p>
+    <w:p>
+      <w:pPr>
+        <w:wordWrap/>
+        <w:spacing w:after="0" w:line="384" w:lineRule="auto"/>
+        <w:rPr>
+          <w:rFonts w:asciiTheme="majorHAnsi" w:eastAsiaTheme="majorHAnsi" w:hAnsiTheme="majorHAnsi"/>
+          <w:b/>
+          <w:sz w:val="22"/>
+        </w:rPr>
+      </w:pPr>
+      <w:r>
+        <w:rPr>
+          <w:rFonts w:asciiTheme="majorHAnsi" w:eastAsiaTheme="majorHAnsi" w:hAnsiTheme="majorHAnsi" w:hint="eastAsia"/>
+          <w:b/>
+          <w:sz w:val="22"/>
+        </w:rPr>
+        <w:t xml:space="preserve">서울대학교 미술대학 동양화과 및 </w:t>
+      </w:r>
+      <w:proofErr w:type="spellStart"/>
+      <w:r>
+        <w:rPr>
+          <w:rFonts w:asciiTheme="majorHAnsi" w:eastAsiaTheme="majorHAnsi" w:hAnsiTheme="majorHAnsi" w:hint="eastAsia"/>
+          <w:b/>
+          <w:sz w:val="22"/>
+        </w:rPr>
+        <w:t>동대학원</w:t>
+      </w:r>
+      <w:proofErr w:type="spellEnd"/>
+      <w:r>
+        <w:rPr>
+          <w:rFonts w:asciiTheme="majorHAnsi" w:eastAsiaTheme="majorHAnsi" w:hAnsiTheme="majorHAnsi" w:hint="eastAsia"/>
+          <w:b/>
+          <w:sz w:val="22"/>
+        </w:rPr>
+        <w:t xml:space="preserve"> 졸업, </w:t>
+      </w:r>
+    </w:p>
+    <w:p>
+      <w:pPr>
+        <w:wordWrap/>
+        <w:spacing w:after="0" w:line="384" w:lineRule="auto"/>
+        <w:rPr>
+          <w:rFonts w:asciiTheme="majorHAnsi" w:eastAsiaTheme="majorHAnsi" w:hAnsiTheme="majorHAnsi"/>
+          <w:b/>
+          <w:sz w:val="22"/>
+        </w:rPr>
+      </w:pPr>
+    </w:p>
+    <w:p>
+      <w:pPr>
+        <w:wordWrap/>
+        <w:spacing w:after="0" w:line="384" w:lineRule="auto"/>
+        <w:rPr>
+          <w:rFonts w:asciiTheme="majorHAnsi" w:eastAsiaTheme="majorHAnsi" w:hAnsiTheme="majorHAnsi"/>
+          <w:b/>
+          <w:bCs/>
+          <w:sz w:val="22"/>
+        </w:rPr>
+      </w:pPr>
+      <w:r>
+        <w:rPr>
+          <w:rFonts w:asciiTheme="majorHAnsi" w:eastAsiaTheme="majorHAnsi" w:hAnsiTheme="majorHAnsi" w:hint="eastAsia"/>
+          <w:b/>
+          <w:bCs/>
+          <w:sz w:val="22"/>
+        </w:rPr>
+        <w:t>&lt;</w:t>
+      </w:r>
+      <w:r>
+        <w:rPr>
+          <w:rFonts w:asciiTheme="majorHAnsi" w:eastAsiaTheme="majorHAnsi" w:hAnsiTheme="majorHAnsi" w:hint="eastAsia"/>
+          <w:b/>
+          <w:bCs/>
+          <w:sz w:val="22"/>
+        </w:rPr>
+        <w:t>개인전</w:t>
+      </w:r>
+      <w:r>
+        <w:rPr>
+          <w:rFonts w:asciiTheme="majorHAnsi" w:eastAsiaTheme="majorHAnsi" w:hAnsiTheme="majorHAnsi" w:hint="eastAsia"/>
+          <w:b/>
+          <w:bCs/>
+          <w:sz w:val="22"/>
+        </w:rPr>
+        <w:t xml:space="preserve">&gt; </w:t>
+      </w:r>
+      <w:r>
+        <w:rPr>
+          <w:rFonts w:asciiTheme="majorHAnsi" w:eastAsiaTheme="majorHAnsi" w:hAnsiTheme="majorHAnsi" w:hint="eastAsia"/>
+          <w:b/>
+          <w:bCs/>
+          <w:sz w:val="22"/>
+        </w:rPr>
+        <w:t xml:space="preserve"> </w:t>
+      </w:r>
+    </w:p>
+    <w:p>
+      <w:pPr>
+        <w:wordWrap/>
+        <w:spacing w:after="0" w:line="384" w:lineRule="auto"/>
+        <w:rPr>
+          <w:rFonts w:asciiTheme="majorHAnsi" w:eastAsiaTheme="majorHAnsi" w:hAnsiTheme="majorHAnsi" w:hint="eastAsia"/>
+          <w:b/>
+          <w:sz w:val="22"/>
+        </w:rPr>
+      </w:pPr>
+      <w:r>
+        <w:rPr>
+          <w:rFonts w:asciiTheme="majorHAnsi" w:eastAsiaTheme="majorHAnsi" w:hAnsiTheme="majorHAnsi" w:hint="eastAsia"/>
+          <w:b/>
+          <w:sz w:val="22"/>
+        </w:rPr>
+        <w:t xml:space="preserve">2025   마치 있는 것처럼_如在, </w:t>
+      </w:r>
+      <w:proofErr w:type="spellStart"/>
+      <w:r>
+        <w:rPr>
+          <w:rFonts w:asciiTheme="majorHAnsi" w:eastAsiaTheme="majorHAnsi" w:hAnsiTheme="majorHAnsi" w:hint="eastAsia"/>
+          <w:b/>
+          <w:sz w:val="22"/>
+        </w:rPr>
+        <w:t>금호미술관</w:t>
+      </w:r>
+      <w:proofErr w:type="spellEnd"/>
+      <w:r>
+        <w:rPr>
+          <w:rFonts w:asciiTheme="majorHAnsi" w:eastAsiaTheme="majorHAnsi" w:hAnsiTheme="majorHAnsi" w:hint="eastAsia"/>
+          <w:b/>
+          <w:sz w:val="22"/>
+        </w:rPr>
+        <w:t>, 서울</w:t>
+      </w:r>
       <w:bookmarkStart w:id="0" w:name="_GoBack"/>
       <w:bookmarkEnd w:id="0"/>
-      <w:proofErr w:type="spellEnd"/>
-    </w:p>
-    <w:p>
-      <w:pPr>
-        <w:wordWrap/>
-        <w:spacing w:after="0" w:line="384" w:lineRule="auto"/>
-        <w:rPr>
-          <w:rFonts w:asciiTheme="majorHAnsi" w:eastAsiaTheme="majorHAnsi" w:hAnsiTheme="majorHAnsi"/>
-          <w:b/>
-          <w:sz w:val="22"/>
-        </w:rPr>
-      </w:pPr>
-      <w:r>
-        <w:rPr>
-          <w:rFonts w:asciiTheme="majorHAnsi" w:eastAsiaTheme="majorHAnsi" w:hAnsiTheme="majorHAnsi" w:hint="eastAsia"/>
-          <w:b/>
-          <w:sz w:val="22"/>
-        </w:rPr>
-        <w:t>&lt;학력&gt;</w:t>
-      </w:r>
-    </w:p>
-    <w:p>
-      <w:pPr>
-        <w:wordWrap/>
-        <w:spacing w:after="0" w:line="384" w:lineRule="auto"/>
-        <w:rPr>
-          <w:rFonts w:asciiTheme="majorHAnsi" w:eastAsiaTheme="majorHAnsi" w:hAnsiTheme="majorHAnsi"/>
-          <w:b/>
-          <w:sz w:val="22"/>
-        </w:rPr>
-      </w:pPr>
-      <w:r>
-        <w:rPr>
-          <w:rFonts w:asciiTheme="majorHAnsi" w:eastAsiaTheme="majorHAnsi" w:hAnsiTheme="majorHAnsi" w:hint="eastAsia"/>
-          <w:b/>
-          <w:sz w:val="22"/>
-        </w:rPr>
-        <w:t xml:space="preserve">현재 국립인천대학교 조형예술학부 교수 및 </w:t>
-      </w:r>
-      <w:proofErr w:type="spellStart"/>
-      <w:r>
-        <w:rPr>
-          <w:rFonts w:asciiTheme="majorHAnsi" w:eastAsiaTheme="majorHAnsi" w:hAnsiTheme="majorHAnsi" w:hint="eastAsia"/>
-          <w:b/>
-          <w:sz w:val="22"/>
-        </w:rPr>
-        <w:t>서울·경기를</w:t>
-      </w:r>
-      <w:proofErr w:type="spellEnd"/>
-      <w:r>
-        <w:rPr>
-          <w:rFonts w:asciiTheme="majorHAnsi" w:eastAsiaTheme="majorHAnsi" w:hAnsiTheme="majorHAnsi" w:hint="eastAsia"/>
-          <w:b/>
-          <w:sz w:val="22"/>
-        </w:rPr>
-        <w:t xml:space="preserve"> 중심으로 </w:t>
-      </w:r>
-      <w:proofErr w:type="spellStart"/>
-      <w:r>
-        <w:rPr>
-          <w:rFonts w:asciiTheme="majorHAnsi" w:eastAsiaTheme="majorHAnsi" w:hAnsiTheme="majorHAnsi" w:hint="eastAsia"/>
-          <w:b/>
-          <w:sz w:val="22"/>
-        </w:rPr>
-        <w:t>작가활동</w:t>
-      </w:r>
-      <w:proofErr w:type="spellEnd"/>
-    </w:p>
-    <w:p>
-      <w:pPr>
-        <w:wordWrap/>
-        <w:spacing w:after="0" w:line="384" w:lineRule="auto"/>
-        <w:rPr>
-          <w:rFonts w:asciiTheme="majorHAnsi" w:eastAsiaTheme="majorHAnsi" w:hAnsiTheme="majorHAnsi"/>
-          <w:b/>
-          <w:sz w:val="22"/>
-        </w:rPr>
-      </w:pPr>
-      <w:r>
-        <w:rPr>
-          <w:rFonts w:asciiTheme="majorHAnsi" w:eastAsiaTheme="majorHAnsi" w:hAnsiTheme="majorHAnsi" w:hint="eastAsia"/>
-          <w:b/>
-          <w:sz w:val="22"/>
-        </w:rPr>
-        <w:t xml:space="preserve">서울대학교 대학원 </w:t>
-      </w:r>
-      <w:proofErr w:type="spellStart"/>
-      <w:r>
-        <w:rPr>
-          <w:rFonts w:asciiTheme="majorHAnsi" w:eastAsiaTheme="majorHAnsi" w:hAnsiTheme="majorHAnsi" w:hint="eastAsia"/>
-          <w:b/>
-          <w:sz w:val="22"/>
-        </w:rPr>
-        <w:t>미술학</w:t>
-      </w:r>
-      <w:proofErr w:type="spellEnd"/>
-      <w:r>
-        <w:rPr>
-          <w:rFonts w:asciiTheme="majorHAnsi" w:eastAsiaTheme="majorHAnsi" w:hAnsiTheme="majorHAnsi" w:hint="eastAsia"/>
-          <w:b/>
-          <w:sz w:val="22"/>
-        </w:rPr>
-        <w:t xml:space="preserve"> 박사</w:t>
-      </w:r>
-    </w:p>
-    <w:p>
-      <w:pPr>
-        <w:wordWrap/>
-        <w:spacing w:after="0" w:line="384" w:lineRule="auto"/>
-        <w:rPr>
-          <w:rFonts w:asciiTheme="majorHAnsi" w:eastAsiaTheme="majorHAnsi" w:hAnsiTheme="majorHAnsi"/>
-          <w:b/>
-          <w:sz w:val="22"/>
-        </w:rPr>
-      </w:pPr>
-      <w:r>
-        <w:rPr>
-          <w:rFonts w:asciiTheme="majorHAnsi" w:eastAsiaTheme="majorHAnsi" w:hAnsiTheme="majorHAnsi" w:hint="eastAsia"/>
-          <w:b/>
-          <w:sz w:val="22"/>
-        </w:rPr>
-        <w:t xml:space="preserve">서울대학교 미술대학 동양화과 및 </w:t>
-      </w:r>
-      <w:proofErr w:type="spellStart"/>
-      <w:r>
-        <w:rPr>
-          <w:rFonts w:asciiTheme="majorHAnsi" w:eastAsiaTheme="majorHAnsi" w:hAnsiTheme="majorHAnsi" w:hint="eastAsia"/>
-          <w:b/>
-          <w:sz w:val="22"/>
-        </w:rPr>
-        <w:t>동대학원</w:t>
-      </w:r>
-      <w:proofErr w:type="spellEnd"/>
-      <w:r>
-        <w:rPr>
-          <w:rFonts w:asciiTheme="majorHAnsi" w:eastAsiaTheme="majorHAnsi" w:hAnsiTheme="majorHAnsi" w:hint="eastAsia"/>
-          <w:b/>
-          <w:sz w:val="22"/>
-        </w:rPr>
-        <w:t xml:space="preserve"> 졸업, </w:t>
-      </w:r>
-    </w:p>
-    <w:p>
-      <w:pPr>
-        <w:wordWrap/>
-        <w:spacing w:after="0" w:line="384" w:lineRule="auto"/>
-        <w:rPr>
-          <w:rFonts w:asciiTheme="majorHAnsi" w:eastAsiaTheme="majorHAnsi" w:hAnsiTheme="majorHAnsi"/>
-          <w:b/>
-          <w:sz w:val="22"/>
-        </w:rPr>
-      </w:pPr>
-    </w:p>
-    <w:p>
-      <w:pPr>
-        <w:wordWrap/>
-        <w:spacing w:after="0" w:line="384" w:lineRule="auto"/>
-        <w:rPr>
-          <w:rFonts w:asciiTheme="majorHAnsi" w:eastAsiaTheme="majorHAnsi" w:hAnsiTheme="majorHAnsi"/>
-          <w:b/>
-          <w:sz w:val="22"/>
-        </w:rPr>
-      </w:pPr>
+    </w:p>
+    <w:p>
+      <w:pPr>
+        <w:wordWrap/>
+        <w:spacing w:after="0" w:line="384" w:lineRule="auto"/>
+        <w:rPr>
+          <w:rFonts w:asciiTheme="majorHAnsi" w:eastAsiaTheme="majorHAnsi" w:hAnsiTheme="majorHAnsi"/>
+          <w:b/>
+          <w:sz w:val="22"/>
+        </w:rPr>
+      </w:pPr>
+      <w:r>
+        <w:rPr>
+          <w:rFonts w:asciiTheme="majorHAnsi" w:eastAsiaTheme="majorHAnsi" w:hAnsiTheme="majorHAnsi" w:hint="eastAsia"/>
+          <w:b/>
+          <w:sz w:val="22"/>
+        </w:rPr>
+        <w:t xml:space="preserve">2024   하늘과 땅과 곡식, OCI썬더버드 </w:t>
+      </w:r>
+      <w:proofErr w:type="spellStart"/>
+      <w:r>
+        <w:rPr>
+          <w:rFonts w:asciiTheme="majorHAnsi" w:eastAsiaTheme="majorHAnsi" w:hAnsiTheme="majorHAnsi" w:hint="eastAsia"/>
+          <w:b/>
+          <w:sz w:val="22"/>
+        </w:rPr>
+        <w:t>소공드림점</w:t>
+      </w:r>
+      <w:proofErr w:type="spellEnd"/>
+      <w:r>
+        <w:rPr>
+          <w:rFonts w:asciiTheme="majorHAnsi" w:eastAsiaTheme="majorHAnsi" w:hAnsiTheme="majorHAnsi" w:hint="eastAsia"/>
+          <w:b/>
+          <w:sz w:val="22"/>
+        </w:rPr>
+        <w:t>, 서울</w:t>
+      </w:r>
+    </w:p>
+    <w:p>
+      <w:pPr>
+        <w:wordWrap/>
+        <w:spacing w:after="0" w:line="384" w:lineRule="auto"/>
+        <w:rPr>
+          <w:rFonts w:asciiTheme="majorHAnsi" w:eastAsiaTheme="majorHAnsi" w:hAnsiTheme="majorHAnsi"/>
+          <w:b/>
+          <w:sz w:val="22"/>
+        </w:rPr>
+      </w:pPr>
+      <w:r>
+        <w:rPr>
+          <w:rFonts w:asciiTheme="majorHAnsi" w:eastAsiaTheme="majorHAnsi" w:hAnsiTheme="majorHAnsi" w:hint="eastAsia"/>
+          <w:b/>
+          <w:sz w:val="22"/>
+        </w:rPr>
+        <w:t>2021   생활세계(生活世界), 아트레온갤러리, 서울</w:t>
+      </w:r>
+    </w:p>
+    <w:p>
+      <w:pPr>
+        <w:wordWrap/>
+        <w:spacing w:after="0" w:line="384" w:lineRule="auto"/>
+        <w:rPr>
+          <w:rFonts w:asciiTheme="majorHAnsi" w:eastAsiaTheme="majorHAnsi" w:hAnsiTheme="majorHAnsi"/>
+          <w:b/>
+          <w:sz w:val="22"/>
+        </w:rPr>
+      </w:pPr>
+      <w:r>
+        <w:rPr>
+          <w:rFonts w:asciiTheme="majorHAnsi" w:eastAsiaTheme="majorHAnsi" w:hAnsiTheme="majorHAnsi" w:hint="eastAsia"/>
+          <w:b/>
+          <w:sz w:val="22"/>
+        </w:rPr>
+        <w:t xml:space="preserve">2020   </w:t>
+      </w:r>
+      <w:proofErr w:type="spellStart"/>
+      <w:r>
+        <w:rPr>
+          <w:rFonts w:asciiTheme="majorHAnsi" w:eastAsiaTheme="majorHAnsi" w:hAnsiTheme="majorHAnsi" w:hint="eastAsia"/>
+          <w:b/>
+          <w:sz w:val="22"/>
+        </w:rPr>
+        <w:t>방화수류</w:t>
+      </w:r>
+      <w:proofErr w:type="spellEnd"/>
+      <w:r>
+        <w:rPr>
+          <w:rFonts w:asciiTheme="majorHAnsi" w:eastAsiaTheme="majorHAnsi" w:hAnsiTheme="majorHAnsi" w:hint="eastAsia"/>
+          <w:b/>
+          <w:sz w:val="22"/>
+        </w:rPr>
+        <w:t>(訪花隨柳), 호암교수회관, 서울</w:t>
+      </w:r>
+    </w:p>
+    <w:p>
+      <w:pPr>
+        <w:wordWrap/>
+        <w:spacing w:after="0" w:line="384" w:lineRule="auto"/>
+        <w:rPr>
+          <w:rFonts w:asciiTheme="majorHAnsi" w:eastAsiaTheme="majorHAnsi" w:hAnsiTheme="majorHAnsi"/>
+          <w:b/>
+          <w:sz w:val="22"/>
+        </w:rPr>
+      </w:pPr>
+      <w:r>
+        <w:rPr>
+          <w:rFonts w:asciiTheme="majorHAnsi" w:eastAsiaTheme="majorHAnsi" w:hAnsiTheme="majorHAnsi" w:hint="eastAsia"/>
+          <w:b/>
+          <w:sz w:val="22"/>
+        </w:rPr>
+        <w:t xml:space="preserve">2019   만천명월주인댁(萬川明月主人宅), </w:t>
+      </w:r>
+      <w:proofErr w:type="spellStart"/>
+      <w:r>
+        <w:rPr>
+          <w:rFonts w:asciiTheme="majorHAnsi" w:eastAsiaTheme="majorHAnsi" w:hAnsiTheme="majorHAnsi" w:hint="eastAsia"/>
+          <w:b/>
+          <w:sz w:val="22"/>
+        </w:rPr>
+        <w:t>아자부주반갤러리</w:t>
+      </w:r>
+      <w:proofErr w:type="spellEnd"/>
+      <w:r>
+        <w:rPr>
+          <w:rFonts w:asciiTheme="majorHAnsi" w:eastAsiaTheme="majorHAnsi" w:hAnsiTheme="majorHAnsi" w:hint="eastAsia"/>
+          <w:b/>
+          <w:sz w:val="22"/>
+        </w:rPr>
+        <w:t>, 일본 동경</w:t>
+      </w:r>
+    </w:p>
+    <w:p>
+      <w:pPr>
+        <w:wordWrap/>
+        <w:spacing w:after="0" w:line="384" w:lineRule="auto"/>
+        <w:rPr>
+          <w:rFonts w:asciiTheme="majorHAnsi" w:eastAsiaTheme="majorHAnsi" w:hAnsiTheme="majorHAnsi"/>
+          <w:b/>
+          <w:sz w:val="22"/>
+        </w:rPr>
+      </w:pPr>
+      <w:r>
+        <w:rPr>
+          <w:rFonts w:asciiTheme="majorHAnsi" w:eastAsiaTheme="majorHAnsi" w:hAnsiTheme="majorHAnsi" w:hint="eastAsia"/>
+          <w:b/>
+          <w:sz w:val="22"/>
+        </w:rPr>
+        <w:t xml:space="preserve">2017   문자 속 문자(文中文), </w:t>
+      </w:r>
+      <w:proofErr w:type="spellStart"/>
+      <w:r>
+        <w:rPr>
+          <w:rFonts w:asciiTheme="majorHAnsi" w:eastAsiaTheme="majorHAnsi" w:hAnsiTheme="majorHAnsi" w:hint="eastAsia"/>
+          <w:b/>
+          <w:sz w:val="22"/>
+        </w:rPr>
+        <w:t>영은미술관</w:t>
+      </w:r>
+      <w:proofErr w:type="spellEnd"/>
+      <w:r>
+        <w:rPr>
+          <w:rFonts w:asciiTheme="majorHAnsi" w:eastAsiaTheme="majorHAnsi" w:hAnsiTheme="majorHAnsi" w:hint="eastAsia"/>
+          <w:b/>
+          <w:sz w:val="22"/>
+        </w:rPr>
+        <w:t>, 광주</w:t>
+      </w:r>
+    </w:p>
+    <w:p>
+      <w:pPr>
+        <w:wordWrap/>
+        <w:spacing w:after="0" w:line="384" w:lineRule="auto"/>
+        <w:rPr>
+          <w:rFonts w:asciiTheme="majorHAnsi" w:eastAsiaTheme="majorHAnsi" w:hAnsiTheme="majorHAnsi"/>
+          <w:b/>
+          <w:sz w:val="22"/>
+        </w:rPr>
+      </w:pPr>
+      <w:r>
+        <w:rPr>
+          <w:rFonts w:asciiTheme="majorHAnsi" w:eastAsiaTheme="majorHAnsi" w:hAnsiTheme="majorHAnsi" w:hint="eastAsia"/>
+          <w:b/>
+          <w:sz w:val="22"/>
+        </w:rPr>
+        <w:t xml:space="preserve">2015   </w:t>
+      </w:r>
+      <w:proofErr w:type="spellStart"/>
+      <w:r>
+        <w:rPr>
+          <w:rFonts w:asciiTheme="majorHAnsi" w:eastAsiaTheme="majorHAnsi" w:hAnsiTheme="majorHAnsi" w:hint="eastAsia"/>
+          <w:b/>
+          <w:sz w:val="22"/>
+        </w:rPr>
+        <w:t>이상세계</w:t>
+      </w:r>
+      <w:proofErr w:type="spellEnd"/>
+      <w:r>
+        <w:rPr>
+          <w:rFonts w:asciiTheme="majorHAnsi" w:eastAsiaTheme="majorHAnsi" w:hAnsiTheme="majorHAnsi" w:hint="eastAsia"/>
+          <w:b/>
+          <w:sz w:val="22"/>
+        </w:rPr>
+        <w:t>(以象世界</w:t>
+      </w:r>
+      <w:proofErr w:type="gramStart"/>
+      <w:r>
+        <w:rPr>
+          <w:rFonts w:asciiTheme="majorHAnsi" w:eastAsiaTheme="majorHAnsi" w:hAnsiTheme="majorHAnsi" w:hint="eastAsia"/>
+          <w:b/>
+          <w:sz w:val="22"/>
+        </w:rPr>
+        <w:t>:상으로</w:t>
+      </w:r>
+      <w:proofErr w:type="gramEnd"/>
+      <w:r>
+        <w:rPr>
+          <w:rFonts w:asciiTheme="majorHAnsi" w:eastAsiaTheme="majorHAnsi" w:hAnsiTheme="majorHAnsi" w:hint="eastAsia"/>
+          <w:b/>
+          <w:sz w:val="22"/>
+        </w:rPr>
+        <w:t xml:space="preserve"> 본 세계), </w:t>
+      </w:r>
+      <w:proofErr w:type="spellStart"/>
+      <w:r>
+        <w:rPr>
+          <w:rFonts w:asciiTheme="majorHAnsi" w:eastAsiaTheme="majorHAnsi" w:hAnsiTheme="majorHAnsi" w:hint="eastAsia"/>
+          <w:b/>
+          <w:sz w:val="22"/>
+        </w:rPr>
+        <w:t>한원미술관</w:t>
+      </w:r>
+      <w:proofErr w:type="spellEnd"/>
+      <w:r>
+        <w:rPr>
+          <w:rFonts w:asciiTheme="majorHAnsi" w:eastAsiaTheme="majorHAnsi" w:hAnsiTheme="majorHAnsi" w:hint="eastAsia"/>
+          <w:b/>
+          <w:sz w:val="22"/>
+        </w:rPr>
+        <w:t>, 서울</w:t>
+      </w:r>
+    </w:p>
+    <w:p>
+      <w:pPr>
+        <w:wordWrap/>
+        <w:spacing w:after="0" w:line="384" w:lineRule="auto"/>
+        <w:rPr>
+          <w:rFonts w:asciiTheme="majorHAnsi" w:eastAsiaTheme="majorHAnsi" w:hAnsiTheme="majorHAnsi"/>
+          <w:b/>
+          <w:sz w:val="22"/>
+        </w:rPr>
+      </w:pPr>
+      <w:r>
+        <w:rPr>
+          <w:rFonts w:asciiTheme="majorHAnsi" w:eastAsiaTheme="majorHAnsi" w:hAnsiTheme="majorHAnsi" w:hint="eastAsia"/>
+          <w:b/>
+          <w:sz w:val="22"/>
+        </w:rPr>
+        <w:t>2012   소문(素文), 호암교수회관, 서울</w:t>
+      </w:r>
+    </w:p>
+    <w:p>
+      <w:pPr>
+        <w:wordWrap/>
+        <w:spacing w:after="0" w:line="384" w:lineRule="auto"/>
+        <w:rPr>
+          <w:rFonts w:asciiTheme="majorHAnsi" w:eastAsiaTheme="majorHAnsi" w:hAnsiTheme="majorHAnsi"/>
+          <w:b/>
+          <w:sz w:val="22"/>
+        </w:rPr>
+      </w:pPr>
+      <w:r>
+        <w:rPr>
+          <w:rFonts w:asciiTheme="majorHAnsi" w:eastAsiaTheme="majorHAnsi" w:hAnsiTheme="majorHAnsi" w:hint="eastAsia"/>
+          <w:b/>
+          <w:sz w:val="22"/>
+        </w:rPr>
+        <w:t xml:space="preserve">2012   </w:t>
+      </w:r>
+      <w:proofErr w:type="spellStart"/>
+      <w:r>
+        <w:rPr>
+          <w:rFonts w:asciiTheme="majorHAnsi" w:eastAsiaTheme="majorHAnsi" w:hAnsiTheme="majorHAnsi" w:hint="eastAsia"/>
+          <w:b/>
+          <w:sz w:val="22"/>
+        </w:rPr>
+        <w:t>별길</w:t>
+      </w:r>
+      <w:proofErr w:type="spellEnd"/>
+      <w:r>
+        <w:rPr>
+          <w:rFonts w:asciiTheme="majorHAnsi" w:eastAsiaTheme="majorHAnsi" w:hAnsiTheme="majorHAnsi" w:hint="eastAsia"/>
+          <w:b/>
+          <w:sz w:val="22"/>
+        </w:rPr>
+        <w:t>, 63스카이아트미술관, 서울</w:t>
+      </w:r>
+    </w:p>
+    <w:p>
+      <w:pPr>
+        <w:wordWrap/>
+        <w:spacing w:after="0" w:line="384" w:lineRule="auto"/>
+        <w:rPr>
+          <w:rFonts w:asciiTheme="majorHAnsi" w:eastAsiaTheme="majorHAnsi" w:hAnsiTheme="majorHAnsi"/>
+          <w:b/>
+          <w:sz w:val="22"/>
+        </w:rPr>
+      </w:pPr>
+      <w:r>
+        <w:rPr>
+          <w:rFonts w:asciiTheme="majorHAnsi" w:eastAsiaTheme="majorHAnsi" w:hAnsiTheme="majorHAnsi" w:hint="eastAsia"/>
+          <w:b/>
+          <w:sz w:val="22"/>
+        </w:rPr>
+        <w:t xml:space="preserve">2011   </w:t>
+      </w:r>
+      <w:proofErr w:type="spellStart"/>
+      <w:r>
+        <w:rPr>
+          <w:rFonts w:asciiTheme="majorHAnsi" w:eastAsiaTheme="majorHAnsi" w:hAnsiTheme="majorHAnsi" w:hint="eastAsia"/>
+          <w:b/>
+          <w:sz w:val="22"/>
+        </w:rPr>
+        <w:t>문자산수</w:t>
+      </w:r>
+      <w:proofErr w:type="spellEnd"/>
+      <w:r>
+        <w:rPr>
+          <w:rFonts w:asciiTheme="majorHAnsi" w:eastAsiaTheme="majorHAnsi" w:hAnsiTheme="majorHAnsi" w:hint="eastAsia"/>
+          <w:b/>
+          <w:sz w:val="22"/>
+        </w:rPr>
+        <w:t>, 가회동 60, 서울</w:t>
+      </w:r>
+    </w:p>
+    <w:p>
+      <w:pPr>
+        <w:wordWrap/>
+        <w:spacing w:after="0" w:line="384" w:lineRule="auto"/>
+        <w:rPr>
+          <w:rFonts w:asciiTheme="majorHAnsi" w:eastAsiaTheme="majorHAnsi" w:hAnsiTheme="majorHAnsi"/>
+          <w:b/>
+          <w:sz w:val="22"/>
+        </w:rPr>
+      </w:pPr>
+      <w:r>
+        <w:rPr>
+          <w:rFonts w:asciiTheme="majorHAnsi" w:eastAsiaTheme="majorHAnsi" w:hAnsiTheme="majorHAnsi" w:hint="eastAsia"/>
+          <w:b/>
+          <w:sz w:val="22"/>
+        </w:rPr>
+        <w:t xml:space="preserve">2009   </w:t>
+      </w:r>
+      <w:proofErr w:type="spellStart"/>
+      <w:r>
+        <w:rPr>
+          <w:rFonts w:asciiTheme="majorHAnsi" w:eastAsiaTheme="majorHAnsi" w:hAnsiTheme="majorHAnsi" w:hint="eastAsia"/>
+          <w:b/>
+          <w:sz w:val="22"/>
+        </w:rPr>
+        <w:t>문자연</w:t>
+      </w:r>
+      <w:proofErr w:type="spellEnd"/>
+      <w:r>
+        <w:rPr>
+          <w:rFonts w:asciiTheme="majorHAnsi" w:eastAsiaTheme="majorHAnsi" w:hAnsiTheme="majorHAnsi" w:hint="eastAsia"/>
+          <w:b/>
+          <w:sz w:val="22"/>
+        </w:rPr>
+        <w:t xml:space="preserve">(文字宴), 갤러리 </w:t>
+      </w:r>
+      <w:proofErr w:type="spellStart"/>
+      <w:r>
+        <w:rPr>
+          <w:rFonts w:asciiTheme="majorHAnsi" w:eastAsiaTheme="majorHAnsi" w:hAnsiTheme="majorHAnsi" w:hint="eastAsia"/>
+          <w:b/>
+          <w:sz w:val="22"/>
+        </w:rPr>
+        <w:t>아트사이드</w:t>
+      </w:r>
+      <w:proofErr w:type="spellEnd"/>
+      <w:r>
+        <w:rPr>
+          <w:rFonts w:asciiTheme="majorHAnsi" w:eastAsiaTheme="majorHAnsi" w:hAnsiTheme="majorHAnsi" w:hint="eastAsia"/>
+          <w:b/>
+          <w:sz w:val="22"/>
+        </w:rPr>
+        <w:t>, 서울 등</w:t>
+      </w:r>
+    </w:p>
+    <w:p>
+      <w:pPr>
+        <w:wordWrap/>
+        <w:spacing w:after="0" w:line="384" w:lineRule="auto"/>
+        <w:rPr>
+          <w:rFonts w:asciiTheme="majorHAnsi" w:eastAsiaTheme="majorHAnsi" w:hAnsiTheme="majorHAnsi"/>
+          <w:b/>
+          <w:sz w:val="22"/>
+        </w:rPr>
+      </w:pPr>
+    </w:p>
+    <w:p>
+      <w:pPr>
+        <w:wordWrap/>
+        <w:spacing w:after="0" w:line="384" w:lineRule="auto"/>
+        <w:rPr>
+          <w:rFonts w:asciiTheme="majorHAnsi" w:eastAsiaTheme="majorHAnsi" w:hAnsiTheme="majorHAnsi"/>
+          <w:b/>
+          <w:sz w:val="22"/>
+        </w:rPr>
+      </w:pPr>
+      <w:r>
+        <w:rPr>
+          <w:rFonts w:asciiTheme="majorHAnsi" w:eastAsiaTheme="majorHAnsi" w:hAnsiTheme="majorHAnsi"/>
+          <w:b/>
+          <w:sz w:val="22"/>
+        </w:rPr>
+        <w:t>&lt;</w:t>
+      </w:r>
       <w:r>
         <w:rPr>
           <w:rFonts w:asciiTheme="majorHAnsi" w:eastAsiaTheme="majorHAnsi" w:hAnsiTheme="majorHAnsi" w:hint="eastAsia"/>
@@ -193,7 +685,7 @@
           <w:bCs/>
           <w:sz w:val="22"/>
         </w:rPr>
-        <w:t>&lt;</w:t>
+        <w:t>주요</w:t>
       </w:r>
       <w:r>
         <w:rPr>
@@ -202,7 +694,7 @@
           <w:bCs/>
           <w:sz w:val="22"/>
         </w:rPr>
-        <w:t>개인전</w:t>
+        <w:t xml:space="preserve"> </w:t>
       </w:r>
       <w:r>
         <w:rPr>
@@ -211,7 +703,7 @@
           <w:bCs/>
           <w:sz w:val="22"/>
         </w:rPr>
-        <w:t xml:space="preserve">&gt; </w:t>
+        <w:t>단체전</w:t>
       </w:r>
       <w:r>
         <w:rPr>
@@ -220,460 +712,6 @@
           <w:bCs/>
           <w:sz w:val="22"/>
         </w:rPr>
-        <w:t xml:space="preserve"> </w:t>
-      </w:r>
-    </w:p>
-    <w:p>
-      <w:pPr>
-        <w:wordWrap/>
-        <w:spacing w:after="0" w:line="384" w:lineRule="auto"/>
-        <w:rPr>
-          <w:rFonts w:asciiTheme="majorHAnsi" w:eastAsiaTheme="majorHAnsi" w:hAnsiTheme="majorHAnsi"/>
-          <w:b/>
-          <w:sz w:val="22"/>
-        </w:rPr>
-      </w:pPr>
-      <w:r>
-        <w:rPr>
-          <w:rFonts w:asciiTheme="majorHAnsi" w:eastAsiaTheme="majorHAnsi" w:hAnsiTheme="majorHAnsi" w:hint="eastAsia"/>
-          <w:b/>
-          <w:sz w:val="22"/>
-        </w:rPr>
-        <w:t xml:space="preserve">2024   하늘과 땅과 곡식, OCI썬더버드 </w:t>
-      </w:r>
-      <w:proofErr w:type="spellStart"/>
-      <w:r>
-        <w:rPr>
-          <w:rFonts w:asciiTheme="majorHAnsi" w:eastAsiaTheme="majorHAnsi" w:hAnsiTheme="majorHAnsi" w:hint="eastAsia"/>
-          <w:b/>
-          <w:sz w:val="22"/>
-        </w:rPr>
-        <w:t>소공드림점</w:t>
-      </w:r>
-      <w:proofErr w:type="spellEnd"/>
-      <w:r>
-        <w:rPr>
-          <w:rFonts w:asciiTheme="majorHAnsi" w:eastAsiaTheme="majorHAnsi" w:hAnsiTheme="majorHAnsi" w:hint="eastAsia"/>
-          <w:b/>
-          <w:sz w:val="22"/>
-        </w:rPr>
-        <w:t>, 서울</w:t>
-      </w:r>
-    </w:p>
-    <w:p>
-      <w:pPr>
-        <w:wordWrap/>
-        <w:spacing w:after="0" w:line="384" w:lineRule="auto"/>
-        <w:rPr>
-          <w:rFonts w:asciiTheme="majorHAnsi" w:eastAsiaTheme="majorHAnsi" w:hAnsiTheme="majorHAnsi"/>
-          <w:b/>
-          <w:sz w:val="22"/>
-        </w:rPr>
-      </w:pPr>
-      <w:r>
-        <w:rPr>
-          <w:rFonts w:asciiTheme="majorHAnsi" w:eastAsiaTheme="majorHAnsi" w:hAnsiTheme="majorHAnsi" w:hint="eastAsia"/>
-          <w:b/>
-          <w:sz w:val="22"/>
-        </w:rPr>
-        <w:t>2021   생활세계(生活世界), 아트레온갤러리, 서울</w:t>
-      </w:r>
-    </w:p>
-    <w:p>
-      <w:pPr>
-        <w:wordWrap/>
-        <w:spacing w:after="0" w:line="384" w:lineRule="auto"/>
-        <w:rPr>
-          <w:rFonts w:asciiTheme="majorHAnsi" w:eastAsiaTheme="majorHAnsi" w:hAnsiTheme="majorHAnsi"/>
-          <w:b/>
-          <w:sz w:val="22"/>
-        </w:rPr>
-      </w:pPr>
-      <w:r>
-        <w:rPr>
-          <w:rFonts w:asciiTheme="majorHAnsi" w:eastAsiaTheme="majorHAnsi" w:hAnsiTheme="majorHAnsi" w:hint="eastAsia"/>
-          <w:b/>
-          <w:sz w:val="22"/>
-        </w:rPr>
-        <w:t xml:space="preserve">2020   </w:t>
-      </w:r>
-      <w:proofErr w:type="spellStart"/>
-      <w:r>
-        <w:rPr>
-          <w:rFonts w:asciiTheme="majorHAnsi" w:eastAsiaTheme="majorHAnsi" w:hAnsiTheme="majorHAnsi" w:hint="eastAsia"/>
-          <w:b/>
-          <w:sz w:val="22"/>
-        </w:rPr>
-        <w:t>방화수류</w:t>
-      </w:r>
-      <w:proofErr w:type="spellEnd"/>
-      <w:r>
-        <w:rPr>
-          <w:rFonts w:asciiTheme="majorHAnsi" w:eastAsiaTheme="majorHAnsi" w:hAnsiTheme="majorHAnsi" w:hint="eastAsia"/>
-          <w:b/>
-          <w:sz w:val="22"/>
-        </w:rPr>
-        <w:t>(訪花隨柳), 호암교수회관, 서울</w:t>
-      </w:r>
-    </w:p>
-    <w:p>
-      <w:pPr>
-        <w:wordWrap/>
-        <w:spacing w:after="0" w:line="384" w:lineRule="auto"/>
-        <w:rPr>
-          <w:rFonts w:asciiTheme="majorHAnsi" w:eastAsiaTheme="majorHAnsi" w:hAnsiTheme="majorHAnsi"/>
-          <w:b/>
-          <w:sz w:val="22"/>
-        </w:rPr>
-      </w:pPr>
-      <w:r>
-        <w:rPr>
-          <w:rFonts w:asciiTheme="majorHAnsi" w:eastAsiaTheme="majorHAnsi" w:hAnsiTheme="majorHAnsi" w:hint="eastAsia"/>
-          <w:b/>
-          <w:sz w:val="22"/>
-        </w:rPr>
-        <w:t xml:space="preserve">2019   만천명월주인댁(萬川明月主人宅), </w:t>
-      </w:r>
-      <w:proofErr w:type="spellStart"/>
-      <w:r>
-        <w:rPr>
-          <w:rFonts w:asciiTheme="majorHAnsi" w:eastAsiaTheme="majorHAnsi" w:hAnsiTheme="majorHAnsi" w:hint="eastAsia"/>
-          <w:b/>
-          <w:sz w:val="22"/>
-        </w:rPr>
-        <w:t>아자부주반갤러리</w:t>
-      </w:r>
-      <w:proofErr w:type="spellEnd"/>
-      <w:r>
-        <w:rPr>
-          <w:rFonts w:asciiTheme="majorHAnsi" w:eastAsiaTheme="majorHAnsi" w:hAnsiTheme="majorHAnsi" w:hint="eastAsia"/>
-          <w:b/>
-          <w:sz w:val="22"/>
-        </w:rPr>
-        <w:t>, 일본 동경</w:t>
-      </w:r>
-    </w:p>
-    <w:p>
-      <w:pPr>
-        <w:wordWrap/>
-        <w:spacing w:after="0" w:line="384" w:lineRule="auto"/>
-        <w:rPr>
-          <w:rFonts w:asciiTheme="majorHAnsi" w:eastAsiaTheme="majorHAnsi" w:hAnsiTheme="majorHAnsi"/>
-          <w:b/>
-          <w:sz w:val="22"/>
-        </w:rPr>
-      </w:pPr>
-      <w:r>
-        <w:rPr>
-          <w:rFonts w:asciiTheme="majorHAnsi" w:eastAsiaTheme="majorHAnsi" w:hAnsiTheme="majorHAnsi" w:hint="eastAsia"/>
-          <w:b/>
-          <w:sz w:val="22"/>
-        </w:rPr>
-        <w:t xml:space="preserve">2017   문자 속 문자(文中文), </w:t>
-      </w:r>
-      <w:proofErr w:type="spellStart"/>
-      <w:r>
-        <w:rPr>
-          <w:rFonts w:asciiTheme="majorHAnsi" w:eastAsiaTheme="majorHAnsi" w:hAnsiTheme="majorHAnsi" w:hint="eastAsia"/>
-          <w:b/>
-          <w:sz w:val="22"/>
-        </w:rPr>
-        <w:t>영은미술관</w:t>
-      </w:r>
-      <w:proofErr w:type="spellEnd"/>
-      <w:r>
-        <w:rPr>
-          <w:rFonts w:asciiTheme="majorHAnsi" w:eastAsiaTheme="majorHAnsi" w:hAnsiTheme="majorHAnsi" w:hint="eastAsia"/>
-          <w:b/>
-          <w:sz w:val="22"/>
-        </w:rPr>
-        <w:t>, 광주</w:t>
-      </w:r>
-    </w:p>
-    <w:p>
-      <w:pPr>
-        <w:wordWrap/>
-        <w:spacing w:after="0" w:line="384" w:lineRule="auto"/>
-        <w:rPr>
-          <w:rFonts w:asciiTheme="majorHAnsi" w:eastAsiaTheme="majorHAnsi" w:hAnsiTheme="majorHAnsi"/>
-          <w:b/>
-          <w:sz w:val="22"/>
-        </w:rPr>
-      </w:pPr>
-      <w:r>
-        <w:rPr>
-          <w:rFonts w:asciiTheme="majorHAnsi" w:eastAsiaTheme="majorHAnsi" w:hAnsiTheme="majorHAnsi" w:hint="eastAsia"/>
-          <w:b/>
-          <w:sz w:val="22"/>
-        </w:rPr>
-        <w:t xml:space="preserve">2015   </w:t>
-      </w:r>
-      <w:proofErr w:type="spellStart"/>
-      <w:r>
-        <w:rPr>
-          <w:rFonts w:asciiTheme="majorHAnsi" w:eastAsiaTheme="majorHAnsi" w:hAnsiTheme="majorHAnsi" w:hint="eastAsia"/>
-          <w:b/>
-          <w:sz w:val="22"/>
-        </w:rPr>
-        <w:t>이상세계</w:t>
-      </w:r>
-      <w:proofErr w:type="spellEnd"/>
-      <w:r>
-        <w:rPr>
-          <w:rFonts w:asciiTheme="majorHAnsi" w:eastAsiaTheme="majorHAnsi" w:hAnsiTheme="majorHAnsi" w:hint="eastAsia"/>
-          <w:b/>
-          <w:sz w:val="22"/>
-        </w:rPr>
-        <w:t>(以象世界</w:t>
-      </w:r>
-      <w:proofErr w:type="gramStart"/>
-      <w:r>
-        <w:rPr>
-          <w:rFonts w:asciiTheme="majorHAnsi" w:eastAsiaTheme="majorHAnsi" w:hAnsiTheme="majorHAnsi" w:hint="eastAsia"/>
-          <w:b/>
-          <w:sz w:val="22"/>
-        </w:rPr>
-        <w:t>:상으로</w:t>
-      </w:r>
-      <w:proofErr w:type="gramEnd"/>
-      <w:r>
-        <w:rPr>
-          <w:rFonts w:asciiTheme="majorHAnsi" w:eastAsiaTheme="majorHAnsi" w:hAnsiTheme="majorHAnsi" w:hint="eastAsia"/>
-          <w:b/>
-          <w:sz w:val="22"/>
-        </w:rPr>
-        <w:t xml:space="preserve"> 본 세계), </w:t>
-      </w:r>
-      <w:proofErr w:type="spellStart"/>
-      <w:r>
-        <w:rPr>
-          <w:rFonts w:asciiTheme="majorHAnsi" w:eastAsiaTheme="majorHAnsi" w:hAnsiTheme="majorHAnsi" w:hint="eastAsia"/>
-          <w:b/>
-          <w:sz w:val="22"/>
-        </w:rPr>
-        <w:t>한원미술관</w:t>
-      </w:r>
-      <w:proofErr w:type="spellEnd"/>
-      <w:r>
-        <w:rPr>
-          <w:rFonts w:asciiTheme="majorHAnsi" w:eastAsiaTheme="majorHAnsi" w:hAnsiTheme="majorHAnsi" w:hint="eastAsia"/>
-          <w:b/>
-          <w:sz w:val="22"/>
-        </w:rPr>
-        <w:t>, 서울</w:t>
-      </w:r>
-    </w:p>
-    <w:p>
-      <w:pPr>
-        <w:wordWrap/>
-        <w:spacing w:after="0" w:line="384" w:lineRule="auto"/>
-        <w:rPr>
-          <w:rFonts w:asciiTheme="majorHAnsi" w:eastAsiaTheme="majorHAnsi" w:hAnsiTheme="majorHAnsi"/>
-          <w:b/>
-          <w:sz w:val="22"/>
-        </w:rPr>
-      </w:pPr>
-      <w:r>
-        <w:rPr>
-          <w:rFonts w:asciiTheme="majorHAnsi" w:eastAsiaTheme="majorHAnsi" w:hAnsiTheme="majorHAnsi" w:hint="eastAsia"/>
-          <w:b/>
-          <w:sz w:val="22"/>
-        </w:rPr>
-        <w:t>2012   소문(素文), 호암교수회관, 서울</w:t>
-      </w:r>
-    </w:p>
-    <w:p>
-      <w:pPr>
-        <w:wordWrap/>
-        <w:spacing w:after="0" w:line="384" w:lineRule="auto"/>
-        <w:rPr>
-          <w:rFonts w:asciiTheme="majorHAnsi" w:eastAsiaTheme="majorHAnsi" w:hAnsiTheme="majorHAnsi"/>
-          <w:b/>
-          <w:sz w:val="22"/>
-        </w:rPr>
-      </w:pPr>
-      <w:r>
-        <w:rPr>
-          <w:rFonts w:asciiTheme="majorHAnsi" w:eastAsiaTheme="majorHAnsi" w:hAnsiTheme="majorHAnsi" w:hint="eastAsia"/>
-          <w:b/>
-          <w:sz w:val="22"/>
-        </w:rPr>
-        <w:t xml:space="preserve">2012   </w:t>
-      </w:r>
-      <w:proofErr w:type="spellStart"/>
-      <w:r>
-        <w:rPr>
-          <w:rFonts w:asciiTheme="majorHAnsi" w:eastAsiaTheme="majorHAnsi" w:hAnsiTheme="majorHAnsi" w:hint="eastAsia"/>
-          <w:b/>
-          <w:sz w:val="22"/>
-        </w:rPr>
-        <w:t>별길</w:t>
-      </w:r>
-      <w:proofErr w:type="spellEnd"/>
-      <w:r>
-        <w:rPr>
-          <w:rFonts w:asciiTheme="majorHAnsi" w:eastAsiaTheme="majorHAnsi" w:hAnsiTheme="majorHAnsi" w:hint="eastAsia"/>
-          <w:b/>
-          <w:sz w:val="22"/>
-        </w:rPr>
-        <w:t>, 63스카이아트미술관, 서울</w:t>
-      </w:r>
-    </w:p>
-    <w:p>
-      <w:pPr>
-        <w:wordWrap/>
-        <w:spacing w:after="0" w:line="384" w:lineRule="auto"/>
-        <w:rPr>
-          <w:rFonts w:asciiTheme="majorHAnsi" w:eastAsiaTheme="majorHAnsi" w:hAnsiTheme="majorHAnsi"/>
-          <w:b/>
-          <w:sz w:val="22"/>
-        </w:rPr>
-      </w:pPr>
-      <w:r>
-        <w:rPr>
-          <w:rFonts w:asciiTheme="majorHAnsi" w:eastAsiaTheme="majorHAnsi" w:hAnsiTheme="majorHAnsi" w:hint="eastAsia"/>
-          <w:b/>
-          <w:sz w:val="22"/>
-        </w:rPr>
-        <w:t xml:space="preserve">2011   </w:t>
-      </w:r>
-      <w:proofErr w:type="spellStart"/>
-      <w:r>
-        <w:rPr>
-          <w:rFonts w:asciiTheme="majorHAnsi" w:eastAsiaTheme="majorHAnsi" w:hAnsiTheme="majorHAnsi" w:hint="eastAsia"/>
-          <w:b/>
-          <w:sz w:val="22"/>
-        </w:rPr>
-        <w:t>문자산수</w:t>
-      </w:r>
-      <w:proofErr w:type="spellEnd"/>
-      <w:r>
-        <w:rPr>
-          <w:rFonts w:asciiTheme="majorHAnsi" w:eastAsiaTheme="majorHAnsi" w:hAnsiTheme="majorHAnsi" w:hint="eastAsia"/>
-          <w:b/>
-          <w:sz w:val="22"/>
-        </w:rPr>
-        <w:t>, 가회동 60, 서울</w:t>
-      </w:r>
-    </w:p>
-    <w:p>
-      <w:pPr>
-        <w:wordWrap/>
-        <w:spacing w:after="0" w:line="384" w:lineRule="auto"/>
-        <w:rPr>
-          <w:rFonts w:asciiTheme="majorHAnsi" w:eastAsiaTheme="majorHAnsi" w:hAnsiTheme="majorHAnsi"/>
-          <w:b/>
-          <w:sz w:val="22"/>
-        </w:rPr>
-      </w:pPr>
-      <w:r>
-        <w:rPr>
-          <w:rFonts w:asciiTheme="majorHAnsi" w:eastAsiaTheme="majorHAnsi" w:hAnsiTheme="majorHAnsi" w:hint="eastAsia"/>
-          <w:b/>
-          <w:sz w:val="22"/>
-        </w:rPr>
-        <w:t xml:space="preserve">2009   </w:t>
-      </w:r>
-      <w:proofErr w:type="spellStart"/>
-      <w:r>
-        <w:rPr>
-          <w:rFonts w:asciiTheme="majorHAnsi" w:eastAsiaTheme="majorHAnsi" w:hAnsiTheme="majorHAnsi" w:hint="eastAsia"/>
-          <w:b/>
-          <w:sz w:val="22"/>
-        </w:rPr>
-        <w:t>문자연</w:t>
-      </w:r>
-      <w:proofErr w:type="spellEnd"/>
-      <w:r>
-        <w:rPr>
-          <w:rFonts w:asciiTheme="majorHAnsi" w:eastAsiaTheme="majorHAnsi" w:hAnsiTheme="majorHAnsi" w:hint="eastAsia"/>
-          <w:b/>
-          <w:sz w:val="22"/>
-        </w:rPr>
-        <w:t xml:space="preserve">(文字宴), 갤러리 </w:t>
-      </w:r>
-      <w:proofErr w:type="spellStart"/>
-      <w:r>
-        <w:rPr>
-          <w:rFonts w:asciiTheme="majorHAnsi" w:eastAsiaTheme="majorHAnsi" w:hAnsiTheme="majorHAnsi" w:hint="eastAsia"/>
-          <w:b/>
-          <w:sz w:val="22"/>
-        </w:rPr>
-        <w:t>아트사이드</w:t>
-      </w:r>
-      <w:proofErr w:type="spellEnd"/>
-      <w:r>
-        <w:rPr>
-          <w:rFonts w:asciiTheme="majorHAnsi" w:eastAsiaTheme="majorHAnsi" w:hAnsiTheme="majorHAnsi" w:hint="eastAsia"/>
-          <w:b/>
-          <w:sz w:val="22"/>
-        </w:rPr>
-        <w:t>, 서울 등</w:t>
-      </w:r>
-    </w:p>
-    <w:p>
-      <w:pPr>
-        <w:wordWrap/>
-        <w:spacing w:after="0" w:line="384" w:lineRule="auto"/>
-        <w:rPr>
-          <w:rFonts w:asciiTheme="majorHAnsi" w:eastAsiaTheme="majorHAnsi" w:hAnsiTheme="majorHAnsi"/>
-          <w:b/>
-          <w:sz w:val="22"/>
-        </w:rPr>
-      </w:pPr>
-    </w:p>
-    <w:p>
-      <w:pPr>
-        <w:wordWrap/>
-        <w:spacing w:after="0" w:line="384" w:lineRule="auto"/>
-        <w:rPr>
-          <w:rFonts w:asciiTheme="majorHAnsi" w:eastAsiaTheme="majorHAnsi" w:hAnsiTheme="majorHAnsi"/>
-          <w:b/>
-          <w:sz w:val="22"/>
-        </w:rPr>
-      </w:pPr>
-      <w:r>
-        <w:rPr>
-          <w:rFonts w:asciiTheme="majorHAnsi" w:eastAsiaTheme="majorHAnsi" w:hAnsiTheme="majorHAnsi"/>
-          <w:b/>
-          <w:sz w:val="22"/>
-        </w:rPr>
-        <w:t>&lt;</w:t>
-      </w:r>
-      <w:r>
-        <w:rPr>
-          <w:rFonts w:asciiTheme="majorHAnsi" w:eastAsiaTheme="majorHAnsi" w:hAnsiTheme="majorHAnsi" w:hint="eastAsia"/>
-          <w:b/>
-          <w:bCs/>
-          <w:sz w:val="22"/>
-        </w:rPr>
-        <w:t>주요</w:t>
-      </w:r>
-      <w:r>
-        <w:rPr>
-          <w:rFonts w:asciiTheme="majorHAnsi" w:eastAsiaTheme="majorHAnsi" w:hAnsiTheme="majorHAnsi" w:hint="eastAsia"/>
-          <w:b/>
-          <w:bCs/>
-          <w:sz w:val="22"/>
-        </w:rPr>
-        <w:t xml:space="preserve"> </w:t>
-      </w:r>
-      <w:r>
-        <w:rPr>
-          <w:rFonts w:asciiTheme="majorHAnsi" w:eastAsiaTheme="majorHAnsi" w:hAnsiTheme="majorHAnsi" w:hint="eastAsia"/>
-          <w:b/>
-          <w:bCs/>
-          <w:sz w:val="22"/>
-        </w:rPr>
-        <w:t>단체전</w:t>
-      </w:r>
-      <w:r>
-        <w:rPr>
-          <w:rFonts w:asciiTheme="majorHAnsi" w:eastAsiaTheme="majorHAnsi" w:hAnsiTheme="majorHAnsi" w:hint="eastAsia"/>
-          <w:b/>
-          <w:bCs/>
-          <w:sz w:val="22"/>
-        </w:rPr>
         <w:t>&gt;</w:t>
       </w:r>
     </w:p>
@@ -730,6 +768,7 @@
           <w:b/>
           <w:sz w:val="22"/>
         </w:rPr>
+        <w:lastRenderedPageBreak/>
         <w:t>2023   SPACE+ ART FAIR 2023_K-ART SPECIAL COLLECTION, 코엑스 C Hall, 서울</w:t>
       </w:r>
     </w:p>
@@ -749,7 +788,6 @@
           <w:b/>
           <w:sz w:val="22"/>
         </w:rPr>
-        <w:lastRenderedPageBreak/>
         <w:t xml:space="preserve">2023   점점 산으로 간다, 아트스페이스 </w:t>
       </w:r>
       <w:proofErr w:type="spellStart"/>
@@ -1562,105 +1600,6 @@
           <w:b/>
           <w:sz w:val="22"/>
         </w:rPr>
-        <w:t xml:space="preserve">2016   </w:t>
-      </w:r>
-      <w:proofErr w:type="spellStart"/>
-      <w:r>
-        <w:rPr>
-          <w:rFonts w:asciiTheme="majorHAnsi" w:eastAsiaTheme="majorHAnsi" w:hAnsiTheme="majorHAnsi" w:hint="eastAsia"/>
-          <w:b/>
-          <w:sz w:val="22"/>
-        </w:rPr>
-        <w:t>한·인</w:t>
-      </w:r>
-      <w:proofErr w:type="spellEnd"/>
-      <w:r>
-        <w:rPr>
-          <w:rFonts w:asciiTheme="majorHAnsi" w:eastAsiaTheme="majorHAnsi" w:hAnsiTheme="majorHAnsi" w:hint="eastAsia"/>
-          <w:b/>
-          <w:sz w:val="22"/>
-        </w:rPr>
-        <w:t xml:space="preserve"> </w:t>
-      </w:r>
-      <w:proofErr w:type="spellStart"/>
-      <w:r>
-        <w:rPr>
-          <w:rFonts w:asciiTheme="majorHAnsi" w:eastAsiaTheme="majorHAnsi" w:hAnsiTheme="majorHAnsi" w:hint="eastAsia"/>
-          <w:b/>
-          <w:sz w:val="22"/>
-        </w:rPr>
-        <w:t>국제교류전</w:t>
-      </w:r>
-      <w:proofErr w:type="spellEnd"/>
-      <w:r>
-        <w:rPr>
-          <w:rFonts w:asciiTheme="majorHAnsi" w:eastAsiaTheme="majorHAnsi" w:hAnsiTheme="majorHAnsi" w:hint="eastAsia"/>
-          <w:b/>
-          <w:sz w:val="22"/>
-        </w:rPr>
-        <w:t xml:space="preserve">_존재의 의미를 </w:t>
-      </w:r>
-      <w:proofErr w:type="spellStart"/>
-      <w:r>
-        <w:rPr>
-          <w:rFonts w:asciiTheme="majorHAnsi" w:eastAsiaTheme="majorHAnsi" w:hAnsiTheme="majorHAnsi" w:hint="eastAsia"/>
-          <w:b/>
-          <w:sz w:val="22"/>
-        </w:rPr>
-        <w:t>찾아서인</w:t>
-      </w:r>
-      <w:proofErr w:type="spellEnd"/>
-      <w:r>
-        <w:rPr>
-          <w:rFonts w:asciiTheme="majorHAnsi" w:eastAsiaTheme="majorHAnsi" w:hAnsiTheme="majorHAnsi" w:hint="eastAsia"/>
-          <w:b/>
-          <w:sz w:val="22"/>
-        </w:rPr>
-        <w:t>,</w:t>
-      </w:r>
-      <w:r>
-        <w:rPr>
-          <w:rFonts w:asciiTheme="majorHAnsi" w:eastAsiaTheme="majorHAnsi" w:hAnsiTheme="majorHAnsi"/>
-          <w:b/>
-          <w:sz w:val="22"/>
-        </w:rPr>
-        <w:t xml:space="preserve"> </w:t>
-      </w:r>
-      <w:proofErr w:type="spellStart"/>
-      <w:r>
-        <w:rPr>
-          <w:rFonts w:asciiTheme="majorHAnsi" w:eastAsiaTheme="majorHAnsi" w:hAnsiTheme="majorHAnsi" w:hint="eastAsia"/>
-          <w:b/>
-          <w:sz w:val="22"/>
-        </w:rPr>
-        <w:t>천아트플렛폼</w:t>
-      </w:r>
-      <w:proofErr w:type="spellEnd"/>
-      <w:r>
-        <w:rPr>
-          <w:rFonts w:asciiTheme="majorHAnsi" w:eastAsiaTheme="majorHAnsi" w:hAnsiTheme="majorHAnsi" w:hint="eastAsia"/>
-          <w:b/>
-          <w:sz w:val="22"/>
-        </w:rPr>
-        <w:t xml:space="preserve"> 갤러리 B동, 인천</w:t>
-      </w:r>
-    </w:p>
-    <w:p>
-      <w:pPr>
-        <w:wordWrap/>
-        <w:spacing w:after="0" w:line="384" w:lineRule="auto"/>
-        <w:rPr>
-          <w:rFonts w:asciiTheme="majorHAnsi" w:eastAsiaTheme="majorHAnsi" w:hAnsiTheme="majorHAnsi"/>
-          <w:b/>
-          <w:sz w:val="22"/>
-        </w:rPr>
-      </w:pPr>
-      <w:r>
-        <w:rPr>
-          <w:rFonts w:asciiTheme="majorHAnsi" w:eastAsiaTheme="majorHAnsi" w:hAnsiTheme="majorHAnsi" w:hint="eastAsia"/>
-          <w:b/>
-          <w:sz w:val="22"/>
-        </w:rPr>
         <w:lastRenderedPageBreak/>
         <w:t xml:space="preserve">2016   </w:t>
       </w:r>
@@ -1671,6 +1610,105 @@
           <w:b/>
           <w:sz w:val="22"/>
         </w:rPr>
+        <w:t>한·인</w:t>
+      </w:r>
+      <w:proofErr w:type="spellEnd"/>
+      <w:r>
+        <w:rPr>
+          <w:rFonts w:asciiTheme="majorHAnsi" w:eastAsiaTheme="majorHAnsi" w:hAnsiTheme="majorHAnsi" w:hint="eastAsia"/>
+          <w:b/>
+          <w:sz w:val="22"/>
+        </w:rPr>
+        <w:t xml:space="preserve"> </w:t>
+      </w:r>
+      <w:proofErr w:type="spellStart"/>
+      <w:r>
+        <w:rPr>
+          <w:rFonts w:asciiTheme="majorHAnsi" w:eastAsiaTheme="majorHAnsi" w:hAnsiTheme="majorHAnsi" w:hint="eastAsia"/>
+          <w:b/>
+          <w:sz w:val="22"/>
+        </w:rPr>
+        <w:t>국제교류전</w:t>
+      </w:r>
+      <w:proofErr w:type="spellEnd"/>
+      <w:r>
+        <w:rPr>
+          <w:rFonts w:asciiTheme="majorHAnsi" w:eastAsiaTheme="majorHAnsi" w:hAnsiTheme="majorHAnsi" w:hint="eastAsia"/>
+          <w:b/>
+          <w:sz w:val="22"/>
+        </w:rPr>
+        <w:t xml:space="preserve">_존재의 의미를 </w:t>
+      </w:r>
+      <w:proofErr w:type="spellStart"/>
+      <w:r>
+        <w:rPr>
+          <w:rFonts w:asciiTheme="majorHAnsi" w:eastAsiaTheme="majorHAnsi" w:hAnsiTheme="majorHAnsi" w:hint="eastAsia"/>
+          <w:b/>
+          <w:sz w:val="22"/>
+        </w:rPr>
+        <w:t>찾아서인</w:t>
+      </w:r>
+      <w:proofErr w:type="spellEnd"/>
+      <w:r>
+        <w:rPr>
+          <w:rFonts w:asciiTheme="majorHAnsi" w:eastAsiaTheme="majorHAnsi" w:hAnsiTheme="majorHAnsi" w:hint="eastAsia"/>
+          <w:b/>
+          <w:sz w:val="22"/>
+        </w:rPr>
+        <w:t>,</w:t>
+      </w:r>
+      <w:r>
+        <w:rPr>
+          <w:rFonts w:asciiTheme="majorHAnsi" w:eastAsiaTheme="majorHAnsi" w:hAnsiTheme="majorHAnsi"/>
+          <w:b/>
+          <w:sz w:val="22"/>
+        </w:rPr>
+        <w:t xml:space="preserve"> </w:t>
+      </w:r>
+      <w:proofErr w:type="spellStart"/>
+      <w:r>
+        <w:rPr>
+          <w:rFonts w:asciiTheme="majorHAnsi" w:eastAsiaTheme="majorHAnsi" w:hAnsiTheme="majorHAnsi" w:hint="eastAsia"/>
+          <w:b/>
+          <w:sz w:val="22"/>
+        </w:rPr>
+        <w:t>천아트플렛폼</w:t>
+      </w:r>
+      <w:proofErr w:type="spellEnd"/>
+      <w:r>
+        <w:rPr>
+          <w:rFonts w:asciiTheme="majorHAnsi" w:eastAsiaTheme="majorHAnsi" w:hAnsiTheme="majorHAnsi" w:hint="eastAsia"/>
+          <w:b/>
+          <w:sz w:val="22"/>
+        </w:rPr>
+        <w:t xml:space="preserve"> 갤러리 B동, 인천</w:t>
+      </w:r>
+    </w:p>
+    <w:p>
+      <w:pPr>
+        <w:wordWrap/>
+        <w:spacing w:after="0" w:line="384" w:lineRule="auto"/>
+        <w:rPr>
+          <w:rFonts w:asciiTheme="majorHAnsi" w:eastAsiaTheme="majorHAnsi" w:hAnsiTheme="majorHAnsi"/>
+          <w:b/>
+          <w:sz w:val="22"/>
+        </w:rPr>
+      </w:pPr>
+      <w:r>
+        <w:rPr>
+          <w:rFonts w:asciiTheme="majorHAnsi" w:eastAsiaTheme="majorHAnsi" w:hAnsiTheme="majorHAnsi" w:hint="eastAsia"/>
+          <w:b/>
+          <w:sz w:val="22"/>
+        </w:rPr>
+        <w:t xml:space="preserve">2016   </w:t>
+      </w:r>
+      <w:proofErr w:type="spellStart"/>
+      <w:r>
+        <w:rPr>
+          <w:rFonts w:asciiTheme="majorHAnsi" w:eastAsiaTheme="majorHAnsi" w:hAnsiTheme="majorHAnsi" w:hint="eastAsia"/>
+          <w:b/>
+          <w:sz w:val="22"/>
+        </w:rPr>
         <w:t>한·러</w:t>
       </w:r>
       <w:proofErr w:type="spellEnd"/>
@@ -2674,6 +2712,7 @@
           <w:b/>
           <w:sz w:val="22"/>
         </w:rPr>
+        <w:lastRenderedPageBreak/>
         <w:t>2011   대한민국현대미술100인 초대_百人百色展</w:t>
       </w:r>
       <w:r>
@@ -2719,871 +2758,946 @@
           <w:b/>
           <w:sz w:val="22"/>
         </w:rPr>
+        <w:t xml:space="preserve">2011   </w:t>
+      </w:r>
+      <w:proofErr w:type="spellStart"/>
+      <w:r>
+        <w:rPr>
+          <w:rFonts w:asciiTheme="majorHAnsi" w:eastAsiaTheme="majorHAnsi" w:hAnsiTheme="majorHAnsi" w:hint="eastAsia"/>
+          <w:b/>
+          <w:sz w:val="22"/>
+        </w:rPr>
+        <w:t>MoA</w:t>
+      </w:r>
+      <w:proofErr w:type="spellEnd"/>
+      <w:r>
+        <w:rPr>
+          <w:rFonts w:asciiTheme="majorHAnsi" w:eastAsiaTheme="majorHAnsi" w:hAnsiTheme="majorHAnsi" w:hint="eastAsia"/>
+          <w:b/>
+          <w:sz w:val="22"/>
+        </w:rPr>
+        <w:t xml:space="preserve"> invites 2011</w:t>
+      </w:r>
+      <w:r>
+        <w:rPr>
+          <w:rFonts w:asciiTheme="majorHAnsi" w:eastAsiaTheme="majorHAnsi" w:hAnsiTheme="majorHAnsi"/>
+          <w:b/>
+          <w:sz w:val="22"/>
+        </w:rPr>
+        <w:t xml:space="preserve">, </w:t>
+      </w:r>
+      <w:r>
+        <w:rPr>
+          <w:rFonts w:asciiTheme="majorHAnsi" w:eastAsiaTheme="majorHAnsi" w:hAnsiTheme="majorHAnsi" w:hint="eastAsia"/>
+          <w:b/>
+          <w:sz w:val="22"/>
+        </w:rPr>
+        <w:t>서울대 미술관 기획</w:t>
+      </w:r>
+    </w:p>
+    <w:p>
+      <w:pPr>
+        <w:wordWrap/>
+        <w:spacing w:after="0" w:line="384" w:lineRule="auto"/>
+        <w:rPr>
+          <w:rFonts w:asciiTheme="majorHAnsi" w:eastAsiaTheme="majorHAnsi" w:hAnsiTheme="majorHAnsi"/>
+          <w:b/>
+          <w:sz w:val="22"/>
+        </w:rPr>
+      </w:pPr>
+      <w:r>
+        <w:rPr>
+          <w:rFonts w:asciiTheme="majorHAnsi" w:eastAsiaTheme="majorHAnsi" w:hAnsiTheme="majorHAnsi" w:hint="eastAsia"/>
+          <w:b/>
+          <w:sz w:val="22"/>
+        </w:rPr>
+        <w:t xml:space="preserve">2010   </w:t>
+      </w:r>
+      <w:proofErr w:type="spellStart"/>
+      <w:r>
+        <w:rPr>
+          <w:rFonts w:asciiTheme="majorHAnsi" w:eastAsiaTheme="majorHAnsi" w:hAnsiTheme="majorHAnsi" w:hint="eastAsia"/>
+          <w:b/>
+          <w:sz w:val="22"/>
+        </w:rPr>
+        <w:t>촉지도</w:t>
+      </w:r>
+      <w:proofErr w:type="spellEnd"/>
+      <w:r>
+        <w:rPr>
+          <w:rFonts w:asciiTheme="majorHAnsi" w:eastAsiaTheme="majorHAnsi" w:hAnsiTheme="majorHAnsi" w:hint="eastAsia"/>
+          <w:b/>
+          <w:sz w:val="22"/>
+        </w:rPr>
+        <w:t>_가벼운, 깨지기 쉬운, 유연한</w:t>
+      </w:r>
+      <w:r>
+        <w:rPr>
+          <w:rFonts w:asciiTheme="majorHAnsi" w:eastAsiaTheme="majorHAnsi" w:hAnsiTheme="majorHAnsi"/>
+          <w:b/>
+          <w:sz w:val="22"/>
+        </w:rPr>
+        <w:t xml:space="preserve">, </w:t>
+      </w:r>
+      <w:r>
+        <w:rPr>
+          <w:rFonts w:asciiTheme="majorHAnsi" w:eastAsiaTheme="majorHAnsi" w:hAnsiTheme="majorHAnsi" w:hint="eastAsia"/>
+          <w:b/>
+          <w:sz w:val="22"/>
+        </w:rPr>
+        <w:t>서울대 미술관 기획</w:t>
+      </w:r>
+    </w:p>
+    <w:p>
+      <w:pPr>
+        <w:wordWrap/>
+        <w:spacing w:after="0" w:line="384" w:lineRule="auto"/>
+        <w:rPr>
+          <w:rFonts w:asciiTheme="majorHAnsi" w:eastAsiaTheme="majorHAnsi" w:hAnsiTheme="majorHAnsi"/>
+          <w:b/>
+          <w:sz w:val="22"/>
+        </w:rPr>
+      </w:pPr>
+      <w:r>
+        <w:rPr>
+          <w:rFonts w:asciiTheme="majorHAnsi" w:eastAsiaTheme="majorHAnsi" w:hAnsiTheme="majorHAnsi" w:hint="eastAsia"/>
+          <w:b/>
+          <w:sz w:val="22"/>
+        </w:rPr>
+        <w:t xml:space="preserve">2010   </w:t>
+      </w:r>
+      <w:proofErr w:type="spellStart"/>
+      <w:r>
+        <w:rPr>
+          <w:rFonts w:asciiTheme="majorHAnsi" w:eastAsiaTheme="majorHAnsi" w:hAnsiTheme="majorHAnsi" w:hint="eastAsia"/>
+          <w:b/>
+          <w:sz w:val="22"/>
+        </w:rPr>
+        <w:t>문자동행전</w:t>
+      </w:r>
+      <w:proofErr w:type="spellEnd"/>
+      <w:r>
+        <w:rPr>
+          <w:rFonts w:asciiTheme="majorHAnsi" w:eastAsiaTheme="majorHAnsi" w:hAnsiTheme="majorHAnsi" w:hint="eastAsia"/>
+          <w:b/>
+          <w:sz w:val="22"/>
+        </w:rPr>
+        <w:t>-</w:t>
+      </w:r>
+      <w:proofErr w:type="spellStart"/>
+      <w:r>
+        <w:rPr>
+          <w:rFonts w:asciiTheme="majorHAnsi" w:eastAsiaTheme="majorHAnsi" w:hAnsiTheme="majorHAnsi" w:hint="eastAsia"/>
+          <w:b/>
+          <w:sz w:val="22"/>
+        </w:rPr>
+        <w:t>서예전</w:t>
+      </w:r>
+      <w:proofErr w:type="spellEnd"/>
+      <w:r>
+        <w:rPr>
+          <w:rFonts w:asciiTheme="majorHAnsi" w:eastAsiaTheme="majorHAnsi" w:hAnsiTheme="majorHAnsi"/>
+          <w:b/>
+          <w:sz w:val="22"/>
+        </w:rPr>
+        <w:t xml:space="preserve">, </w:t>
+      </w:r>
+      <w:r>
+        <w:rPr>
+          <w:rFonts w:asciiTheme="majorHAnsi" w:eastAsiaTheme="majorHAnsi" w:hAnsiTheme="majorHAnsi" w:hint="eastAsia"/>
+          <w:b/>
+          <w:sz w:val="22"/>
+        </w:rPr>
+        <w:t xml:space="preserve">서울대 </w:t>
+      </w:r>
+      <w:proofErr w:type="spellStart"/>
+      <w:r>
+        <w:rPr>
+          <w:rFonts w:asciiTheme="majorHAnsi" w:eastAsiaTheme="majorHAnsi" w:hAnsiTheme="majorHAnsi" w:hint="eastAsia"/>
+          <w:b/>
+          <w:sz w:val="22"/>
+        </w:rPr>
+        <w:t>우석홀</w:t>
+      </w:r>
+      <w:proofErr w:type="spellEnd"/>
+    </w:p>
+    <w:p>
+      <w:pPr>
+        <w:wordWrap/>
+        <w:spacing w:after="0" w:line="384" w:lineRule="auto"/>
+        <w:rPr>
+          <w:rFonts w:asciiTheme="majorHAnsi" w:eastAsiaTheme="majorHAnsi" w:hAnsiTheme="majorHAnsi"/>
+          <w:b/>
+          <w:sz w:val="22"/>
+        </w:rPr>
+      </w:pPr>
+      <w:r>
+        <w:rPr>
+          <w:rFonts w:asciiTheme="majorHAnsi" w:eastAsiaTheme="majorHAnsi" w:hAnsiTheme="majorHAnsi" w:hint="eastAsia"/>
+          <w:b/>
+          <w:sz w:val="22"/>
+        </w:rPr>
+        <w:t xml:space="preserve">2010   </w:t>
+      </w:r>
+      <w:proofErr w:type="spellStart"/>
+      <w:r>
+        <w:rPr>
+          <w:rFonts w:asciiTheme="majorHAnsi" w:eastAsiaTheme="majorHAnsi" w:hAnsiTheme="majorHAnsi" w:hint="eastAsia"/>
+          <w:b/>
+          <w:sz w:val="22"/>
+        </w:rPr>
+        <w:t>시리우스전</w:t>
+      </w:r>
+      <w:proofErr w:type="spellEnd"/>
+      <w:r>
+        <w:rPr>
+          <w:rFonts w:asciiTheme="majorHAnsi" w:eastAsiaTheme="majorHAnsi" w:hAnsiTheme="majorHAnsi" w:hint="eastAsia"/>
+          <w:b/>
+          <w:sz w:val="22"/>
+        </w:rPr>
+        <w:t>_</w:t>
+      </w:r>
+      <w:proofErr w:type="spellStart"/>
+      <w:r>
+        <w:rPr>
+          <w:rFonts w:asciiTheme="majorHAnsi" w:eastAsiaTheme="majorHAnsi" w:hAnsiTheme="majorHAnsi" w:hint="eastAsia"/>
+          <w:b/>
+          <w:sz w:val="22"/>
+        </w:rPr>
+        <w:t>이원전</w:t>
+      </w:r>
+      <w:proofErr w:type="spellEnd"/>
+      <w:r>
+        <w:rPr>
+          <w:rFonts w:asciiTheme="majorHAnsi" w:eastAsiaTheme="majorHAnsi" w:hAnsiTheme="majorHAnsi"/>
+          <w:b/>
+          <w:sz w:val="22"/>
+        </w:rPr>
+        <w:t xml:space="preserve">, </w:t>
+      </w:r>
+      <w:proofErr w:type="spellStart"/>
+      <w:r>
+        <w:rPr>
+          <w:rFonts w:asciiTheme="majorHAnsi" w:eastAsiaTheme="majorHAnsi" w:hAnsiTheme="majorHAnsi" w:hint="eastAsia"/>
+          <w:b/>
+          <w:sz w:val="22"/>
+        </w:rPr>
+        <w:t>공아트센터</w:t>
+      </w:r>
+      <w:proofErr w:type="spellEnd"/>
+    </w:p>
+    <w:p>
+      <w:pPr>
+        <w:wordWrap/>
+        <w:spacing w:after="0" w:line="384" w:lineRule="auto"/>
+        <w:rPr>
+          <w:rFonts w:asciiTheme="majorHAnsi" w:eastAsiaTheme="majorHAnsi" w:hAnsiTheme="majorHAnsi"/>
+          <w:b/>
+          <w:sz w:val="22"/>
+        </w:rPr>
+      </w:pPr>
+      <w:r>
+        <w:rPr>
+          <w:rFonts w:asciiTheme="majorHAnsi" w:eastAsiaTheme="majorHAnsi" w:hAnsiTheme="majorHAnsi" w:hint="eastAsia"/>
+          <w:b/>
+          <w:sz w:val="22"/>
+        </w:rPr>
+        <w:t>2010   art in dialog</w:t>
+      </w:r>
+      <w:r>
+        <w:rPr>
+          <w:rFonts w:asciiTheme="majorHAnsi" w:eastAsiaTheme="majorHAnsi" w:hAnsiTheme="majorHAnsi"/>
+          <w:b/>
+          <w:sz w:val="22"/>
+        </w:rPr>
+        <w:t xml:space="preserve">, </w:t>
+      </w:r>
+      <w:r>
+        <w:rPr>
+          <w:rFonts w:asciiTheme="majorHAnsi" w:eastAsiaTheme="majorHAnsi" w:hAnsiTheme="majorHAnsi" w:hint="eastAsia"/>
+          <w:b/>
+          <w:sz w:val="22"/>
+        </w:rPr>
+        <w:t>SPACE 599</w:t>
+      </w:r>
+    </w:p>
+    <w:p>
+      <w:pPr>
+        <w:wordWrap/>
+        <w:spacing w:after="0" w:line="384" w:lineRule="auto"/>
+        <w:rPr>
+          <w:rFonts w:asciiTheme="majorHAnsi" w:eastAsiaTheme="majorHAnsi" w:hAnsiTheme="majorHAnsi"/>
+          <w:b/>
+          <w:sz w:val="22"/>
+        </w:rPr>
+      </w:pPr>
+      <w:r>
+        <w:rPr>
+          <w:rFonts w:asciiTheme="majorHAnsi" w:eastAsiaTheme="majorHAnsi" w:hAnsiTheme="majorHAnsi" w:hint="eastAsia"/>
+          <w:b/>
+          <w:sz w:val="22"/>
+        </w:rPr>
+        <w:t>2010   BLUE STAR</w:t>
+      </w:r>
+      <w:r>
+        <w:rPr>
+          <w:rFonts w:asciiTheme="majorHAnsi" w:eastAsiaTheme="majorHAnsi" w:hAnsiTheme="majorHAnsi"/>
+          <w:b/>
+          <w:sz w:val="22"/>
+        </w:rPr>
+        <w:t xml:space="preserve">, </w:t>
+      </w:r>
+      <w:r>
+        <w:rPr>
+          <w:rFonts w:asciiTheme="majorHAnsi" w:eastAsiaTheme="majorHAnsi" w:hAnsiTheme="majorHAnsi" w:hint="eastAsia"/>
+          <w:b/>
+          <w:sz w:val="22"/>
+        </w:rPr>
+        <w:t>Gallery FANCO</w:t>
+      </w:r>
+    </w:p>
+    <w:p>
+      <w:pPr>
+        <w:wordWrap/>
+        <w:spacing w:after="0" w:line="384" w:lineRule="auto"/>
+        <w:rPr>
+          <w:rFonts w:asciiTheme="majorHAnsi" w:eastAsiaTheme="majorHAnsi" w:hAnsiTheme="majorHAnsi"/>
+          <w:b/>
+          <w:sz w:val="22"/>
+        </w:rPr>
+      </w:pPr>
+      <w:r>
+        <w:rPr>
+          <w:rFonts w:asciiTheme="majorHAnsi" w:eastAsiaTheme="majorHAnsi" w:hAnsiTheme="majorHAnsi" w:hint="eastAsia"/>
+          <w:b/>
+          <w:sz w:val="22"/>
+        </w:rPr>
+        <w:t>2009   한국화의 현대적 변용-동양화 새천년전</w:t>
+      </w:r>
+      <w:r>
+        <w:rPr>
+          <w:rFonts w:asciiTheme="majorHAnsi" w:eastAsiaTheme="majorHAnsi" w:hAnsiTheme="majorHAnsi"/>
+          <w:b/>
+          <w:sz w:val="22"/>
+        </w:rPr>
+        <w:t xml:space="preserve">, </w:t>
+      </w:r>
+      <w:r>
+        <w:rPr>
+          <w:rFonts w:asciiTheme="majorHAnsi" w:eastAsiaTheme="majorHAnsi" w:hAnsiTheme="majorHAnsi" w:hint="eastAsia"/>
+          <w:b/>
+          <w:sz w:val="22"/>
+        </w:rPr>
+        <w:t>예술의 전당</w:t>
+      </w:r>
+    </w:p>
+    <w:p>
+      <w:pPr>
+        <w:wordWrap/>
+        <w:spacing w:after="0" w:line="384" w:lineRule="auto"/>
+        <w:rPr>
+          <w:rFonts w:asciiTheme="majorHAnsi" w:eastAsiaTheme="majorHAnsi" w:hAnsiTheme="majorHAnsi"/>
+          <w:b/>
+          <w:sz w:val="22"/>
+        </w:rPr>
+      </w:pPr>
+      <w:r>
+        <w:rPr>
+          <w:rFonts w:asciiTheme="majorHAnsi" w:eastAsiaTheme="majorHAnsi" w:hAnsiTheme="majorHAnsi" w:hint="eastAsia"/>
+          <w:b/>
+          <w:sz w:val="22"/>
+        </w:rPr>
+        <w:t xml:space="preserve">2009   </w:t>
+      </w:r>
+      <w:proofErr w:type="spellStart"/>
+      <w:r>
+        <w:rPr>
+          <w:rFonts w:asciiTheme="majorHAnsi" w:eastAsiaTheme="majorHAnsi" w:hAnsiTheme="majorHAnsi" w:hint="eastAsia"/>
+          <w:b/>
+          <w:sz w:val="22"/>
+        </w:rPr>
+        <w:t>후지와라</w:t>
+      </w:r>
+      <w:proofErr w:type="spellEnd"/>
+      <w:r>
+        <w:rPr>
+          <w:rFonts w:asciiTheme="majorHAnsi" w:eastAsiaTheme="majorHAnsi" w:hAnsiTheme="majorHAnsi" w:hint="eastAsia"/>
+          <w:b/>
+          <w:sz w:val="22"/>
+        </w:rPr>
+        <w:t xml:space="preserve"> 요지로의 아시아 희망네트워크 프로젝트</w:t>
+      </w:r>
+      <w:r>
+        <w:rPr>
+          <w:rFonts w:asciiTheme="majorHAnsi" w:eastAsiaTheme="majorHAnsi" w:hAnsiTheme="majorHAnsi"/>
+          <w:b/>
+          <w:sz w:val="22"/>
+        </w:rPr>
+        <w:t xml:space="preserve">, </w:t>
+      </w:r>
+      <w:proofErr w:type="spellStart"/>
+      <w:r>
+        <w:rPr>
+          <w:rFonts w:asciiTheme="majorHAnsi" w:eastAsiaTheme="majorHAnsi" w:hAnsiTheme="majorHAnsi" w:hint="eastAsia"/>
+          <w:b/>
+          <w:sz w:val="22"/>
+        </w:rPr>
+        <w:t>금산갤러리</w:t>
+      </w:r>
+      <w:proofErr w:type="spellEnd"/>
+      <w:r>
+        <w:rPr>
+          <w:rFonts w:asciiTheme="majorHAnsi" w:eastAsiaTheme="majorHAnsi" w:hAnsiTheme="majorHAnsi" w:hint="eastAsia"/>
+          <w:b/>
+          <w:sz w:val="22"/>
+        </w:rPr>
+        <w:t xml:space="preserve">, </w:t>
+      </w:r>
+      <w:proofErr w:type="spellStart"/>
+      <w:r>
+        <w:rPr>
+          <w:rFonts w:asciiTheme="majorHAnsi" w:eastAsiaTheme="majorHAnsi" w:hAnsiTheme="majorHAnsi" w:hint="eastAsia"/>
+          <w:b/>
+          <w:sz w:val="22"/>
+        </w:rPr>
+        <w:t>헤이리</w:t>
+      </w:r>
+      <w:proofErr w:type="spellEnd"/>
+    </w:p>
+    <w:p>
+      <w:pPr>
+        <w:wordWrap/>
+        <w:spacing w:after="0" w:line="384" w:lineRule="auto"/>
+        <w:rPr>
+          <w:rFonts w:asciiTheme="majorHAnsi" w:eastAsiaTheme="majorHAnsi" w:hAnsiTheme="majorHAnsi"/>
+          <w:b/>
+          <w:sz w:val="22"/>
+        </w:rPr>
+      </w:pPr>
+      <w:r>
+        <w:rPr>
+          <w:rFonts w:asciiTheme="majorHAnsi" w:eastAsiaTheme="majorHAnsi" w:hAnsiTheme="majorHAnsi" w:hint="eastAsia"/>
+          <w:b/>
+          <w:sz w:val="22"/>
+        </w:rPr>
+        <w:t xml:space="preserve">2009   AHAF-아시아 탑 호텔 </w:t>
+      </w:r>
+      <w:proofErr w:type="spellStart"/>
+      <w:r>
+        <w:rPr>
+          <w:rFonts w:asciiTheme="majorHAnsi" w:eastAsiaTheme="majorHAnsi" w:hAnsiTheme="majorHAnsi" w:hint="eastAsia"/>
+          <w:b/>
+          <w:sz w:val="22"/>
+        </w:rPr>
+        <w:t>아트페어</w:t>
+      </w:r>
+      <w:proofErr w:type="spellEnd"/>
+      <w:r>
+        <w:rPr>
+          <w:rFonts w:asciiTheme="majorHAnsi" w:eastAsiaTheme="majorHAnsi" w:hAnsiTheme="majorHAnsi" w:hint="eastAsia"/>
+          <w:b/>
+          <w:sz w:val="22"/>
+        </w:rPr>
+        <w:t xml:space="preserve">/ </w:t>
+      </w:r>
+      <w:proofErr w:type="spellStart"/>
+      <w:r>
+        <w:rPr>
+          <w:rFonts w:asciiTheme="majorHAnsi" w:eastAsiaTheme="majorHAnsi" w:hAnsiTheme="majorHAnsi" w:hint="eastAsia"/>
+          <w:b/>
+          <w:sz w:val="22"/>
+        </w:rPr>
+        <w:t>영아티스트</w:t>
+      </w:r>
+      <w:proofErr w:type="spellEnd"/>
+      <w:r>
+        <w:rPr>
+          <w:rFonts w:asciiTheme="majorHAnsi" w:eastAsiaTheme="majorHAnsi" w:hAnsiTheme="majorHAnsi" w:hint="eastAsia"/>
+          <w:b/>
+          <w:sz w:val="22"/>
+        </w:rPr>
+        <w:t xml:space="preserve"> 특별전</w:t>
+      </w:r>
+      <w:r>
+        <w:rPr>
+          <w:rFonts w:asciiTheme="majorHAnsi" w:eastAsiaTheme="majorHAnsi" w:hAnsiTheme="majorHAnsi"/>
+          <w:b/>
+          <w:sz w:val="22"/>
+        </w:rPr>
+        <w:t xml:space="preserve">, </w:t>
+      </w:r>
+      <w:proofErr w:type="spellStart"/>
+      <w:r>
+        <w:rPr>
+          <w:rFonts w:asciiTheme="majorHAnsi" w:eastAsiaTheme="majorHAnsi" w:hAnsiTheme="majorHAnsi" w:hint="eastAsia"/>
+          <w:b/>
+          <w:sz w:val="22"/>
+        </w:rPr>
+        <w:t>하얏트호텔</w:t>
+      </w:r>
+      <w:proofErr w:type="spellEnd"/>
+      <w:r>
+        <w:rPr>
+          <w:rFonts w:asciiTheme="majorHAnsi" w:eastAsiaTheme="majorHAnsi" w:hAnsiTheme="majorHAnsi" w:hint="eastAsia"/>
+          <w:b/>
+          <w:sz w:val="22"/>
+        </w:rPr>
+        <w:t>, 서울</w:t>
+      </w:r>
+    </w:p>
+    <w:p>
+      <w:pPr>
+        <w:wordWrap/>
+        <w:spacing w:after="0" w:line="384" w:lineRule="auto"/>
+        <w:rPr>
+          <w:rFonts w:asciiTheme="majorHAnsi" w:eastAsiaTheme="majorHAnsi" w:hAnsiTheme="majorHAnsi"/>
+          <w:b/>
+          <w:sz w:val="22"/>
+        </w:rPr>
+      </w:pPr>
+      <w:r>
+        <w:rPr>
+          <w:rFonts w:asciiTheme="majorHAnsi" w:eastAsiaTheme="majorHAnsi" w:hAnsiTheme="majorHAnsi" w:hint="eastAsia"/>
+          <w:b/>
+          <w:sz w:val="22"/>
+        </w:rPr>
+        <w:t>2009   三國G-회화, 그 표현의 중계</w:t>
+      </w:r>
+      <w:r>
+        <w:rPr>
+          <w:rFonts w:asciiTheme="majorHAnsi" w:eastAsiaTheme="majorHAnsi" w:hAnsiTheme="majorHAnsi"/>
+          <w:b/>
+          <w:sz w:val="22"/>
+        </w:rPr>
+        <w:t xml:space="preserve">, </w:t>
+      </w:r>
+      <w:r>
+        <w:rPr>
+          <w:rFonts w:asciiTheme="majorHAnsi" w:eastAsiaTheme="majorHAnsi" w:hAnsiTheme="majorHAnsi" w:hint="eastAsia"/>
+          <w:b/>
+          <w:sz w:val="22"/>
+        </w:rPr>
+        <w:t>한전아트갤러리</w:t>
+      </w:r>
+    </w:p>
+    <w:p>
+      <w:pPr>
+        <w:wordWrap/>
+        <w:spacing w:after="0" w:line="384" w:lineRule="auto"/>
+        <w:rPr>
+          <w:rFonts w:asciiTheme="majorHAnsi" w:eastAsiaTheme="majorHAnsi" w:hAnsiTheme="majorHAnsi"/>
+          <w:b/>
+          <w:sz w:val="22"/>
+        </w:rPr>
+      </w:pPr>
+      <w:r>
+        <w:rPr>
+          <w:rFonts w:asciiTheme="majorHAnsi" w:eastAsiaTheme="majorHAnsi" w:hAnsiTheme="majorHAnsi" w:hint="eastAsia"/>
+          <w:b/>
+          <w:sz w:val="22"/>
+        </w:rPr>
+        <w:t>2009   My first collection</w:t>
+      </w:r>
+      <w:r>
+        <w:rPr>
+          <w:rFonts w:asciiTheme="majorHAnsi" w:eastAsiaTheme="majorHAnsi" w:hAnsiTheme="majorHAnsi"/>
+          <w:b/>
+          <w:sz w:val="22"/>
+        </w:rPr>
+        <w:t xml:space="preserve">, </w:t>
+      </w:r>
+      <w:proofErr w:type="spellStart"/>
+      <w:r>
+        <w:rPr>
+          <w:rFonts w:asciiTheme="majorHAnsi" w:eastAsiaTheme="majorHAnsi" w:hAnsiTheme="majorHAnsi" w:hint="eastAsia"/>
+          <w:b/>
+          <w:sz w:val="22"/>
+        </w:rPr>
+        <w:t>금산갤러리</w:t>
+      </w:r>
+      <w:proofErr w:type="spellEnd"/>
+      <w:r>
+        <w:rPr>
+          <w:rFonts w:asciiTheme="majorHAnsi" w:eastAsiaTheme="majorHAnsi" w:hAnsiTheme="majorHAnsi" w:hint="eastAsia"/>
+          <w:b/>
+          <w:sz w:val="22"/>
+        </w:rPr>
+        <w:t xml:space="preserve">, </w:t>
+      </w:r>
+      <w:proofErr w:type="spellStart"/>
+      <w:r>
+        <w:rPr>
+          <w:rFonts w:asciiTheme="majorHAnsi" w:eastAsiaTheme="majorHAnsi" w:hAnsiTheme="majorHAnsi" w:hint="eastAsia"/>
+          <w:b/>
+          <w:sz w:val="22"/>
+        </w:rPr>
+        <w:t>헤이리</w:t>
+      </w:r>
+      <w:proofErr w:type="spellEnd"/>
+    </w:p>
+    <w:p>
+      <w:pPr>
+        <w:wordWrap/>
+        <w:spacing w:after="0" w:line="384" w:lineRule="auto"/>
+        <w:ind w:left="1100" w:hangingChars="500" w:hanging="1100"/>
+        <w:rPr>
+          <w:rFonts w:asciiTheme="majorHAnsi" w:eastAsiaTheme="majorHAnsi" w:hAnsiTheme="majorHAnsi"/>
+          <w:b/>
+          <w:sz w:val="22"/>
+        </w:rPr>
+      </w:pPr>
+      <w:proofErr w:type="gramStart"/>
+      <w:r>
+        <w:rPr>
+          <w:rFonts w:asciiTheme="majorHAnsi" w:eastAsiaTheme="majorHAnsi" w:hAnsiTheme="majorHAnsi" w:hint="eastAsia"/>
+          <w:b/>
+          <w:sz w:val="22"/>
+        </w:rPr>
+        <w:t xml:space="preserve">2009 </w:t>
+      </w:r>
+      <w:r>
+        <w:rPr>
+          <w:rFonts w:asciiTheme="majorHAnsi" w:eastAsiaTheme="majorHAnsi" w:hAnsiTheme="majorHAnsi" w:hint="eastAsia"/>
+          <w:b/>
+          <w:sz w:val="22"/>
+        </w:rPr>
+        <w:t xml:space="preserve"> 다섯</w:t>
+      </w:r>
+      <w:proofErr w:type="gramEnd"/>
+      <w:r>
+        <w:rPr>
+          <w:rFonts w:asciiTheme="majorHAnsi" w:eastAsiaTheme="majorHAnsi" w:hAnsiTheme="majorHAnsi" w:hint="eastAsia"/>
+          <w:b/>
+          <w:sz w:val="22"/>
+        </w:rPr>
+        <w:t xml:space="preserve"> 개의 점</w:t>
+      </w:r>
+      <w:r>
+        <w:rPr>
+          <w:rFonts w:asciiTheme="majorHAnsi" w:eastAsiaTheme="majorHAnsi" w:hAnsiTheme="majorHAnsi"/>
+          <w:b/>
+          <w:sz w:val="22"/>
+        </w:rPr>
+        <w:t xml:space="preserve">, </w:t>
+      </w:r>
+      <w:proofErr w:type="spellStart"/>
+      <w:r>
+        <w:rPr>
+          <w:rFonts w:asciiTheme="majorHAnsi" w:eastAsiaTheme="majorHAnsi" w:hAnsiTheme="majorHAnsi" w:hint="eastAsia"/>
+          <w:b/>
+          <w:sz w:val="22"/>
+        </w:rPr>
+        <w:t>충무갤러리</w:t>
+      </w:r>
+      <w:proofErr w:type="spellEnd"/>
+      <w:r>
+        <w:rPr>
+          <w:rFonts w:asciiTheme="majorHAnsi" w:eastAsiaTheme="majorHAnsi" w:hAnsiTheme="majorHAnsi" w:hint="eastAsia"/>
+          <w:b/>
+          <w:sz w:val="22"/>
+        </w:rPr>
+        <w:t xml:space="preserve"> 젊은 </w:t>
+      </w:r>
+      <w:proofErr w:type="spellStart"/>
+      <w:r>
+        <w:rPr>
+          <w:rFonts w:asciiTheme="majorHAnsi" w:eastAsiaTheme="majorHAnsi" w:hAnsiTheme="majorHAnsi" w:hint="eastAsia"/>
+          <w:b/>
+          <w:sz w:val="22"/>
+        </w:rPr>
+        <w:t>작가지원</w:t>
+      </w:r>
+      <w:proofErr w:type="spellEnd"/>
+      <w:r>
+        <w:rPr>
+          <w:rFonts w:asciiTheme="majorHAnsi" w:eastAsiaTheme="majorHAnsi" w:hAnsiTheme="majorHAnsi" w:hint="eastAsia"/>
+          <w:b/>
+          <w:sz w:val="22"/>
+        </w:rPr>
+        <w:t xml:space="preserve"> 프로그램, </w:t>
+      </w:r>
+      <w:proofErr w:type="spellStart"/>
+      <w:r>
+        <w:rPr>
+          <w:rFonts w:asciiTheme="majorHAnsi" w:eastAsiaTheme="majorHAnsi" w:hAnsiTheme="majorHAnsi" w:hint="eastAsia"/>
+          <w:b/>
+          <w:sz w:val="22"/>
+        </w:rPr>
+        <w:t>충무아트홀</w:t>
+      </w:r>
+      <w:proofErr w:type="spellEnd"/>
+      <w:r>
+        <w:rPr>
+          <w:rFonts w:asciiTheme="majorHAnsi" w:eastAsiaTheme="majorHAnsi" w:hAnsiTheme="majorHAnsi"/>
+          <w:b/>
+          <w:sz w:val="22"/>
+        </w:rPr>
+        <w:t xml:space="preserve"> </w:t>
+      </w:r>
+      <w:r>
+        <w:rPr>
+          <w:rFonts w:asciiTheme="majorHAnsi" w:eastAsiaTheme="majorHAnsi" w:hAnsiTheme="majorHAnsi" w:hint="eastAsia"/>
+          <w:b/>
+          <w:sz w:val="22"/>
+        </w:rPr>
+        <w:t>외 다수</w:t>
+      </w:r>
+      <w:r>
+        <w:rPr>
+          <w:rFonts w:asciiTheme="majorHAnsi" w:eastAsiaTheme="majorHAnsi" w:hAnsiTheme="majorHAnsi" w:hint="eastAsia"/>
+          <w:b/>
+          <w:sz w:val="22"/>
+        </w:rPr>
+        <w:t xml:space="preserve"> </w:t>
+      </w:r>
+      <w:proofErr w:type="spellStart"/>
+      <w:r>
+        <w:rPr>
+          <w:rFonts w:asciiTheme="majorHAnsi" w:eastAsiaTheme="majorHAnsi" w:hAnsiTheme="majorHAnsi" w:hint="eastAsia"/>
+          <w:b/>
+          <w:bCs/>
+          <w:sz w:val="22"/>
+        </w:rPr>
+        <w:t>레지던시</w:t>
+      </w:r>
+      <w:proofErr w:type="spellEnd"/>
+    </w:p>
+    <w:p>
+      <w:pPr>
+        <w:wordWrap/>
+        <w:spacing w:after="0" w:line="384" w:lineRule="auto"/>
+        <w:rPr>
+          <w:rFonts w:asciiTheme="majorHAnsi" w:eastAsiaTheme="majorHAnsi" w:hAnsiTheme="majorHAnsi"/>
+          <w:b/>
+          <w:sz w:val="22"/>
+        </w:rPr>
+      </w:pPr>
+      <w:r>
+        <w:rPr>
+          <w:rFonts w:asciiTheme="majorHAnsi" w:eastAsiaTheme="majorHAnsi" w:hAnsiTheme="majorHAnsi" w:hint="eastAsia"/>
+          <w:b/>
+          <w:sz w:val="22"/>
+        </w:rPr>
+        <w:t xml:space="preserve">2016   </w:t>
+      </w:r>
+      <w:proofErr w:type="spellStart"/>
+      <w:r>
+        <w:rPr>
+          <w:rFonts w:asciiTheme="majorHAnsi" w:eastAsiaTheme="majorHAnsi" w:hAnsiTheme="majorHAnsi" w:hint="eastAsia"/>
+          <w:b/>
+          <w:sz w:val="22"/>
+        </w:rPr>
+        <w:t>oci</w:t>
+      </w:r>
+      <w:proofErr w:type="spellEnd"/>
+      <w:r>
+        <w:rPr>
+          <w:rFonts w:asciiTheme="majorHAnsi" w:eastAsiaTheme="majorHAnsi" w:hAnsiTheme="majorHAnsi" w:hint="eastAsia"/>
+          <w:b/>
+          <w:sz w:val="22"/>
+        </w:rPr>
+        <w:t>미술관 창작스튜디오 6기</w:t>
+      </w:r>
+    </w:p>
+    <w:p>
+      <w:pPr>
+        <w:wordWrap/>
+        <w:spacing w:after="0" w:line="384" w:lineRule="auto"/>
+        <w:rPr>
+          <w:rFonts w:asciiTheme="majorHAnsi" w:eastAsiaTheme="majorHAnsi" w:hAnsiTheme="majorHAnsi"/>
+          <w:b/>
+          <w:sz w:val="22"/>
+        </w:rPr>
+      </w:pPr>
+      <w:r>
+        <w:rPr>
+          <w:rFonts w:asciiTheme="majorHAnsi" w:eastAsiaTheme="majorHAnsi" w:hAnsiTheme="majorHAnsi" w:hint="eastAsia"/>
+          <w:b/>
+          <w:sz w:val="22"/>
+        </w:rPr>
+        <w:t xml:space="preserve">2017   </w:t>
+      </w:r>
+      <w:proofErr w:type="spellStart"/>
+      <w:r>
+        <w:rPr>
+          <w:rFonts w:asciiTheme="majorHAnsi" w:eastAsiaTheme="majorHAnsi" w:hAnsiTheme="majorHAnsi" w:hint="eastAsia"/>
+          <w:b/>
+          <w:sz w:val="22"/>
+        </w:rPr>
+        <w:t>영은미술관</w:t>
+      </w:r>
+      <w:proofErr w:type="spellEnd"/>
+      <w:r>
+        <w:rPr>
+          <w:rFonts w:asciiTheme="majorHAnsi" w:eastAsiaTheme="majorHAnsi" w:hAnsiTheme="majorHAnsi" w:hint="eastAsia"/>
+          <w:b/>
+          <w:sz w:val="22"/>
+        </w:rPr>
+        <w:t xml:space="preserve"> 창작스튜디오 단기 10기</w:t>
+      </w:r>
+    </w:p>
+    <w:p>
+      <w:pPr>
+        <w:wordWrap/>
+        <w:spacing w:after="0" w:line="384" w:lineRule="auto"/>
+        <w:rPr>
+          <w:rFonts w:asciiTheme="majorHAnsi" w:eastAsiaTheme="majorHAnsi" w:hAnsiTheme="majorHAnsi"/>
+          <w:b/>
+          <w:bCs/>
+          <w:sz w:val="22"/>
+        </w:rPr>
+      </w:pPr>
+    </w:p>
+    <w:p>
+      <w:pPr>
+        <w:wordWrap/>
+        <w:spacing w:after="0" w:line="384" w:lineRule="auto"/>
+        <w:rPr>
+          <w:rFonts w:asciiTheme="majorHAnsi" w:eastAsiaTheme="majorHAnsi" w:hAnsiTheme="majorHAnsi"/>
+          <w:b/>
+          <w:sz w:val="22"/>
+        </w:rPr>
+      </w:pPr>
+      <w:r>
+        <w:rPr>
+          <w:rFonts w:asciiTheme="majorHAnsi" w:eastAsiaTheme="majorHAnsi" w:hAnsiTheme="majorHAnsi" w:hint="eastAsia"/>
+          <w:b/>
+          <w:bCs/>
+          <w:sz w:val="22"/>
+        </w:rPr>
+        <w:t>&lt;</w:t>
+      </w:r>
+      <w:r>
+        <w:rPr>
+          <w:rFonts w:asciiTheme="majorHAnsi" w:eastAsiaTheme="majorHAnsi" w:hAnsiTheme="majorHAnsi" w:hint="eastAsia"/>
+          <w:b/>
+          <w:bCs/>
+          <w:sz w:val="22"/>
+        </w:rPr>
+        <w:t>수상 및 선정</w:t>
+      </w:r>
+      <w:r>
+        <w:rPr>
+          <w:rFonts w:asciiTheme="majorHAnsi" w:eastAsiaTheme="majorHAnsi" w:hAnsiTheme="majorHAnsi" w:hint="eastAsia"/>
+          <w:b/>
+          <w:bCs/>
+          <w:sz w:val="22"/>
+        </w:rPr>
+        <w:t>&gt;</w:t>
+      </w:r>
+    </w:p>
+    <w:p>
+      <w:pPr>
+        <w:wordWrap/>
+        <w:spacing w:after="0" w:line="384" w:lineRule="auto"/>
+        <w:rPr>
+          <w:rFonts w:asciiTheme="majorHAnsi" w:eastAsiaTheme="majorHAnsi" w:hAnsiTheme="majorHAnsi"/>
+          <w:b/>
+          <w:sz w:val="22"/>
+        </w:rPr>
+      </w:pPr>
+      <w:r>
+        <w:rPr>
+          <w:rFonts w:asciiTheme="majorHAnsi" w:eastAsiaTheme="majorHAnsi" w:hAnsiTheme="majorHAnsi" w:hint="eastAsia"/>
+          <w:b/>
+          <w:sz w:val="22"/>
+        </w:rPr>
+        <w:t>2017   경기문화재단-지역문화예술활동지원 선정, 경기</w:t>
+      </w:r>
+    </w:p>
+    <w:p>
+      <w:pPr>
+        <w:wordWrap/>
+        <w:spacing w:after="0" w:line="384" w:lineRule="auto"/>
+        <w:rPr>
+          <w:rFonts w:asciiTheme="majorHAnsi" w:eastAsiaTheme="majorHAnsi" w:hAnsiTheme="majorHAnsi"/>
+          <w:b/>
+          <w:sz w:val="22"/>
+        </w:rPr>
+      </w:pPr>
+      <w:r>
+        <w:rPr>
+          <w:rFonts w:asciiTheme="majorHAnsi" w:eastAsiaTheme="majorHAnsi" w:hAnsiTheme="majorHAnsi" w:hint="eastAsia"/>
+          <w:b/>
+          <w:sz w:val="22"/>
+        </w:rPr>
+        <w:t>2015   서울문화재단-</w:t>
+      </w:r>
+      <w:proofErr w:type="spellStart"/>
+      <w:r>
+        <w:rPr>
+          <w:rFonts w:asciiTheme="majorHAnsi" w:eastAsiaTheme="majorHAnsi" w:hAnsiTheme="majorHAnsi" w:hint="eastAsia"/>
+          <w:b/>
+          <w:sz w:val="22"/>
+        </w:rPr>
+        <w:t>시각예술창작활성화지원</w:t>
+      </w:r>
+      <w:proofErr w:type="spellEnd"/>
+      <w:r>
+        <w:rPr>
+          <w:rFonts w:asciiTheme="majorHAnsi" w:eastAsiaTheme="majorHAnsi" w:hAnsiTheme="majorHAnsi" w:hint="eastAsia"/>
+          <w:b/>
+          <w:sz w:val="22"/>
+        </w:rPr>
+        <w:t xml:space="preserve"> 선정, 서울</w:t>
+      </w:r>
+    </w:p>
+    <w:p>
+      <w:pPr>
+        <w:wordWrap/>
+        <w:spacing w:after="0" w:line="384" w:lineRule="auto"/>
+        <w:rPr>
+          <w:rFonts w:asciiTheme="majorHAnsi" w:eastAsiaTheme="majorHAnsi" w:hAnsiTheme="majorHAnsi"/>
+          <w:b/>
+          <w:sz w:val="22"/>
+        </w:rPr>
+      </w:pPr>
+      <w:r>
+        <w:rPr>
+          <w:rFonts w:asciiTheme="majorHAnsi" w:eastAsiaTheme="majorHAnsi" w:hAnsiTheme="majorHAnsi" w:hint="eastAsia"/>
+          <w:b/>
+          <w:sz w:val="22"/>
+        </w:rPr>
+        <w:t>2014   SOMA드로잉센터 9기 아카이브 등록, 서울</w:t>
+      </w:r>
+    </w:p>
+    <w:p>
+      <w:pPr>
+        <w:wordWrap/>
+        <w:spacing w:after="0" w:line="384" w:lineRule="auto"/>
+        <w:rPr>
+          <w:rFonts w:asciiTheme="majorHAnsi" w:eastAsiaTheme="majorHAnsi" w:hAnsiTheme="majorHAnsi"/>
+          <w:b/>
+          <w:sz w:val="22"/>
+        </w:rPr>
+      </w:pPr>
+      <w:r>
+        <w:rPr>
+          <w:rFonts w:asciiTheme="majorHAnsi" w:eastAsiaTheme="majorHAnsi" w:hAnsiTheme="majorHAnsi" w:hint="eastAsia"/>
+          <w:b/>
+          <w:sz w:val="22"/>
+        </w:rPr>
+        <w:t>2014   63스카이아트미술관-MINI Exhibition 선정, 서울</w:t>
+      </w:r>
+    </w:p>
+    <w:p>
+      <w:pPr>
+        <w:wordWrap/>
+        <w:spacing w:after="0" w:line="384" w:lineRule="auto"/>
+        <w:rPr>
+          <w:rFonts w:asciiTheme="majorHAnsi" w:eastAsiaTheme="majorHAnsi" w:hAnsiTheme="majorHAnsi"/>
+          <w:b/>
+          <w:sz w:val="22"/>
+        </w:rPr>
+      </w:pPr>
+      <w:r>
+        <w:rPr>
+          <w:rFonts w:asciiTheme="majorHAnsi" w:eastAsiaTheme="majorHAnsi" w:hAnsiTheme="majorHAnsi" w:hint="eastAsia"/>
+          <w:b/>
+          <w:sz w:val="22"/>
+        </w:rPr>
         <w:lastRenderedPageBreak/>
-        <w:t xml:space="preserve">2011   </w:t>
-      </w:r>
-      <w:proofErr w:type="spellStart"/>
-      <w:r>
-        <w:rPr>
-          <w:rFonts w:asciiTheme="majorHAnsi" w:eastAsiaTheme="majorHAnsi" w:hAnsiTheme="majorHAnsi" w:hint="eastAsia"/>
-          <w:b/>
-          <w:sz w:val="22"/>
-        </w:rPr>
-        <w:t>MoA</w:t>
-      </w:r>
-      <w:proofErr w:type="spellEnd"/>
-      <w:r>
-        <w:rPr>
-          <w:rFonts w:asciiTheme="majorHAnsi" w:eastAsiaTheme="majorHAnsi" w:hAnsiTheme="majorHAnsi" w:hint="eastAsia"/>
-          <w:b/>
-          <w:sz w:val="22"/>
-        </w:rPr>
-        <w:t xml:space="preserve"> invites 2011</w:t>
-      </w:r>
-      <w:r>
-        <w:rPr>
-          <w:rFonts w:asciiTheme="majorHAnsi" w:eastAsiaTheme="majorHAnsi" w:hAnsiTheme="majorHAnsi"/>
-          <w:b/>
-          <w:sz w:val="22"/>
-        </w:rPr>
-        <w:t xml:space="preserve">, </w:t>
-      </w:r>
-      <w:r>
-        <w:rPr>
-          <w:rFonts w:asciiTheme="majorHAnsi" w:eastAsiaTheme="majorHAnsi" w:hAnsiTheme="majorHAnsi" w:hint="eastAsia"/>
-          <w:b/>
-          <w:sz w:val="22"/>
-        </w:rPr>
-        <w:t>서울대 미술관 기획</w:t>
-      </w:r>
-    </w:p>
-    <w:p>
-      <w:pPr>
-        <w:wordWrap/>
-        <w:spacing w:after="0" w:line="384" w:lineRule="auto"/>
-        <w:rPr>
-          <w:rFonts w:asciiTheme="majorHAnsi" w:eastAsiaTheme="majorHAnsi" w:hAnsiTheme="majorHAnsi"/>
-          <w:b/>
-          <w:sz w:val="22"/>
-        </w:rPr>
-      </w:pPr>
-      <w:r>
-        <w:rPr>
-          <w:rFonts w:asciiTheme="majorHAnsi" w:eastAsiaTheme="majorHAnsi" w:hAnsiTheme="majorHAnsi" w:hint="eastAsia"/>
-          <w:b/>
-          <w:sz w:val="22"/>
-        </w:rPr>
-        <w:t xml:space="preserve">2010   </w:t>
-      </w:r>
-      <w:proofErr w:type="spellStart"/>
-      <w:r>
-        <w:rPr>
-          <w:rFonts w:asciiTheme="majorHAnsi" w:eastAsiaTheme="majorHAnsi" w:hAnsiTheme="majorHAnsi" w:hint="eastAsia"/>
-          <w:b/>
-          <w:sz w:val="22"/>
-        </w:rPr>
-        <w:t>촉지도</w:t>
-      </w:r>
-      <w:proofErr w:type="spellEnd"/>
-      <w:r>
-        <w:rPr>
-          <w:rFonts w:asciiTheme="majorHAnsi" w:eastAsiaTheme="majorHAnsi" w:hAnsiTheme="majorHAnsi" w:hint="eastAsia"/>
-          <w:b/>
-          <w:sz w:val="22"/>
-        </w:rPr>
-        <w:t>_가벼운, 깨지기 쉬운, 유연한</w:t>
-      </w:r>
-      <w:r>
-        <w:rPr>
-          <w:rFonts w:asciiTheme="majorHAnsi" w:eastAsiaTheme="majorHAnsi" w:hAnsiTheme="majorHAnsi"/>
-          <w:b/>
-          <w:sz w:val="22"/>
-        </w:rPr>
-        <w:t xml:space="preserve">, </w:t>
-      </w:r>
-      <w:r>
-        <w:rPr>
-          <w:rFonts w:asciiTheme="majorHAnsi" w:eastAsiaTheme="majorHAnsi" w:hAnsiTheme="majorHAnsi" w:hint="eastAsia"/>
-          <w:b/>
-          <w:sz w:val="22"/>
-        </w:rPr>
-        <w:t>서울대 미술관 기획</w:t>
-      </w:r>
-    </w:p>
-    <w:p>
-      <w:pPr>
-        <w:wordWrap/>
-        <w:spacing w:after="0" w:line="384" w:lineRule="auto"/>
-        <w:rPr>
-          <w:rFonts w:asciiTheme="majorHAnsi" w:eastAsiaTheme="majorHAnsi" w:hAnsiTheme="majorHAnsi"/>
-          <w:b/>
-          <w:sz w:val="22"/>
-        </w:rPr>
-      </w:pPr>
-      <w:r>
-        <w:rPr>
-          <w:rFonts w:asciiTheme="majorHAnsi" w:eastAsiaTheme="majorHAnsi" w:hAnsiTheme="majorHAnsi" w:hint="eastAsia"/>
-          <w:b/>
-          <w:sz w:val="22"/>
-        </w:rPr>
-        <w:t xml:space="preserve">2010   </w:t>
-      </w:r>
-      <w:proofErr w:type="spellStart"/>
-      <w:r>
-        <w:rPr>
-          <w:rFonts w:asciiTheme="majorHAnsi" w:eastAsiaTheme="majorHAnsi" w:hAnsiTheme="majorHAnsi" w:hint="eastAsia"/>
-          <w:b/>
-          <w:sz w:val="22"/>
-        </w:rPr>
-        <w:t>문자동행전</w:t>
-      </w:r>
-      <w:proofErr w:type="spellEnd"/>
-      <w:r>
-        <w:rPr>
-          <w:rFonts w:asciiTheme="majorHAnsi" w:eastAsiaTheme="majorHAnsi" w:hAnsiTheme="majorHAnsi" w:hint="eastAsia"/>
-          <w:b/>
-          <w:sz w:val="22"/>
-        </w:rPr>
-        <w:t>-</w:t>
-      </w:r>
-      <w:proofErr w:type="spellStart"/>
-      <w:r>
-        <w:rPr>
-          <w:rFonts w:asciiTheme="majorHAnsi" w:eastAsiaTheme="majorHAnsi" w:hAnsiTheme="majorHAnsi" w:hint="eastAsia"/>
-          <w:b/>
-          <w:sz w:val="22"/>
-        </w:rPr>
-        <w:t>서예전</w:t>
-      </w:r>
-      <w:proofErr w:type="spellEnd"/>
-      <w:r>
-        <w:rPr>
-          <w:rFonts w:asciiTheme="majorHAnsi" w:eastAsiaTheme="majorHAnsi" w:hAnsiTheme="majorHAnsi"/>
-          <w:b/>
-          <w:sz w:val="22"/>
-        </w:rPr>
-        <w:t xml:space="preserve">, </w:t>
-      </w:r>
-      <w:r>
-        <w:rPr>
-          <w:rFonts w:asciiTheme="majorHAnsi" w:eastAsiaTheme="majorHAnsi" w:hAnsiTheme="majorHAnsi" w:hint="eastAsia"/>
-          <w:b/>
-          <w:sz w:val="22"/>
-        </w:rPr>
-        <w:t xml:space="preserve">서울대 </w:t>
-      </w:r>
-      <w:proofErr w:type="spellStart"/>
-      <w:r>
-        <w:rPr>
-          <w:rFonts w:asciiTheme="majorHAnsi" w:eastAsiaTheme="majorHAnsi" w:hAnsiTheme="majorHAnsi" w:hint="eastAsia"/>
-          <w:b/>
-          <w:sz w:val="22"/>
-        </w:rPr>
-        <w:t>우석홀</w:t>
-      </w:r>
-      <w:proofErr w:type="spellEnd"/>
-    </w:p>
-    <w:p>
-      <w:pPr>
-        <w:wordWrap/>
-        <w:spacing w:after="0" w:line="384" w:lineRule="auto"/>
-        <w:rPr>
-          <w:rFonts w:asciiTheme="majorHAnsi" w:eastAsiaTheme="majorHAnsi" w:hAnsiTheme="majorHAnsi"/>
-          <w:b/>
-          <w:sz w:val="22"/>
-        </w:rPr>
-      </w:pPr>
-      <w:r>
-        <w:rPr>
-          <w:rFonts w:asciiTheme="majorHAnsi" w:eastAsiaTheme="majorHAnsi" w:hAnsiTheme="majorHAnsi" w:hint="eastAsia"/>
-          <w:b/>
-          <w:sz w:val="22"/>
-        </w:rPr>
-        <w:t xml:space="preserve">2010   </w:t>
-      </w:r>
-      <w:proofErr w:type="spellStart"/>
-      <w:r>
-        <w:rPr>
-          <w:rFonts w:asciiTheme="majorHAnsi" w:eastAsiaTheme="majorHAnsi" w:hAnsiTheme="majorHAnsi" w:hint="eastAsia"/>
-          <w:b/>
-          <w:sz w:val="22"/>
-        </w:rPr>
-        <w:t>시리우스전</w:t>
-      </w:r>
-      <w:proofErr w:type="spellEnd"/>
-      <w:r>
-        <w:rPr>
-          <w:rFonts w:asciiTheme="majorHAnsi" w:eastAsiaTheme="majorHAnsi" w:hAnsiTheme="majorHAnsi" w:hint="eastAsia"/>
-          <w:b/>
-          <w:sz w:val="22"/>
-        </w:rPr>
-        <w:t>_</w:t>
-      </w:r>
-      <w:proofErr w:type="spellStart"/>
-      <w:r>
-        <w:rPr>
-          <w:rFonts w:asciiTheme="majorHAnsi" w:eastAsiaTheme="majorHAnsi" w:hAnsiTheme="majorHAnsi" w:hint="eastAsia"/>
-          <w:b/>
-          <w:sz w:val="22"/>
-        </w:rPr>
-        <w:t>이원전</w:t>
-      </w:r>
-      <w:proofErr w:type="spellEnd"/>
-      <w:r>
-        <w:rPr>
-          <w:rFonts w:asciiTheme="majorHAnsi" w:eastAsiaTheme="majorHAnsi" w:hAnsiTheme="majorHAnsi"/>
-          <w:b/>
-          <w:sz w:val="22"/>
-        </w:rPr>
-        <w:t xml:space="preserve">, </w:t>
-      </w:r>
-      <w:proofErr w:type="spellStart"/>
-      <w:r>
-        <w:rPr>
-          <w:rFonts w:asciiTheme="majorHAnsi" w:eastAsiaTheme="majorHAnsi" w:hAnsiTheme="majorHAnsi" w:hint="eastAsia"/>
-          <w:b/>
-          <w:sz w:val="22"/>
-        </w:rPr>
-        <w:t>공아트센터</w:t>
-      </w:r>
-      <w:proofErr w:type="spellEnd"/>
-    </w:p>
-    <w:p>
-      <w:pPr>
-        <w:wordWrap/>
-        <w:spacing w:after="0" w:line="384" w:lineRule="auto"/>
-        <w:rPr>
-          <w:rFonts w:asciiTheme="majorHAnsi" w:eastAsiaTheme="majorHAnsi" w:hAnsiTheme="majorHAnsi"/>
-          <w:b/>
-          <w:sz w:val="22"/>
-        </w:rPr>
-      </w:pPr>
-      <w:r>
-        <w:rPr>
-          <w:rFonts w:asciiTheme="majorHAnsi" w:eastAsiaTheme="majorHAnsi" w:hAnsiTheme="majorHAnsi" w:hint="eastAsia"/>
-          <w:b/>
-          <w:sz w:val="22"/>
-        </w:rPr>
-        <w:t>2010   art in dialog</w:t>
-      </w:r>
-      <w:r>
-        <w:rPr>
-          <w:rFonts w:asciiTheme="majorHAnsi" w:eastAsiaTheme="majorHAnsi" w:hAnsiTheme="majorHAnsi"/>
-          <w:b/>
-          <w:sz w:val="22"/>
-        </w:rPr>
-        <w:t xml:space="preserve">, </w:t>
-      </w:r>
-      <w:r>
-        <w:rPr>
-          <w:rFonts w:asciiTheme="majorHAnsi" w:eastAsiaTheme="majorHAnsi" w:hAnsiTheme="majorHAnsi" w:hint="eastAsia"/>
-          <w:b/>
-          <w:sz w:val="22"/>
-        </w:rPr>
-        <w:t>SPACE 599</w:t>
-      </w:r>
-    </w:p>
-    <w:p>
-      <w:pPr>
-        <w:wordWrap/>
-        <w:spacing w:after="0" w:line="384" w:lineRule="auto"/>
-        <w:rPr>
-          <w:rFonts w:asciiTheme="majorHAnsi" w:eastAsiaTheme="majorHAnsi" w:hAnsiTheme="majorHAnsi"/>
-          <w:b/>
-          <w:sz w:val="22"/>
-        </w:rPr>
-      </w:pPr>
-      <w:r>
-        <w:rPr>
-          <w:rFonts w:asciiTheme="majorHAnsi" w:eastAsiaTheme="majorHAnsi" w:hAnsiTheme="majorHAnsi" w:hint="eastAsia"/>
-          <w:b/>
-          <w:sz w:val="22"/>
-        </w:rPr>
-        <w:t>2010   BLUE STAR</w:t>
-      </w:r>
-      <w:r>
-        <w:rPr>
-          <w:rFonts w:asciiTheme="majorHAnsi" w:eastAsiaTheme="majorHAnsi" w:hAnsiTheme="majorHAnsi"/>
-          <w:b/>
-          <w:sz w:val="22"/>
-        </w:rPr>
-        <w:t xml:space="preserve">, </w:t>
-      </w:r>
-      <w:r>
-        <w:rPr>
-          <w:rFonts w:asciiTheme="majorHAnsi" w:eastAsiaTheme="majorHAnsi" w:hAnsiTheme="majorHAnsi" w:hint="eastAsia"/>
-          <w:b/>
-          <w:sz w:val="22"/>
-        </w:rPr>
-        <w:t>Gallery FANCO</w:t>
-      </w:r>
-    </w:p>
-    <w:p>
-      <w:pPr>
-        <w:wordWrap/>
-        <w:spacing w:after="0" w:line="384" w:lineRule="auto"/>
-        <w:rPr>
-          <w:rFonts w:asciiTheme="majorHAnsi" w:eastAsiaTheme="majorHAnsi" w:hAnsiTheme="majorHAnsi"/>
-          <w:b/>
-          <w:sz w:val="22"/>
-        </w:rPr>
-      </w:pPr>
-      <w:r>
-        <w:rPr>
-          <w:rFonts w:asciiTheme="majorHAnsi" w:eastAsiaTheme="majorHAnsi" w:hAnsiTheme="majorHAnsi" w:hint="eastAsia"/>
-          <w:b/>
-          <w:sz w:val="22"/>
-        </w:rPr>
-        <w:t>2009   한국화의 현대적 변용-동양화 새천년전</w:t>
-      </w:r>
-      <w:r>
-        <w:rPr>
-          <w:rFonts w:asciiTheme="majorHAnsi" w:eastAsiaTheme="majorHAnsi" w:hAnsiTheme="majorHAnsi"/>
-          <w:b/>
-          <w:sz w:val="22"/>
-        </w:rPr>
-        <w:t xml:space="preserve">, </w:t>
-      </w:r>
-      <w:r>
-        <w:rPr>
-          <w:rFonts w:asciiTheme="majorHAnsi" w:eastAsiaTheme="majorHAnsi" w:hAnsiTheme="majorHAnsi" w:hint="eastAsia"/>
-          <w:b/>
-          <w:sz w:val="22"/>
-        </w:rPr>
-        <w:t>예술의 전당</w:t>
-      </w:r>
-    </w:p>
-    <w:p>
-      <w:pPr>
-        <w:wordWrap/>
-        <w:spacing w:after="0" w:line="384" w:lineRule="auto"/>
-        <w:rPr>
-          <w:rFonts w:asciiTheme="majorHAnsi" w:eastAsiaTheme="majorHAnsi" w:hAnsiTheme="majorHAnsi"/>
-          <w:b/>
-          <w:sz w:val="22"/>
-        </w:rPr>
-      </w:pPr>
-      <w:r>
-        <w:rPr>
-          <w:rFonts w:asciiTheme="majorHAnsi" w:eastAsiaTheme="majorHAnsi" w:hAnsiTheme="majorHAnsi" w:hint="eastAsia"/>
-          <w:b/>
-          <w:sz w:val="22"/>
-        </w:rPr>
-        <w:t xml:space="preserve">2009   </w:t>
-      </w:r>
-      <w:proofErr w:type="spellStart"/>
-      <w:r>
-        <w:rPr>
-          <w:rFonts w:asciiTheme="majorHAnsi" w:eastAsiaTheme="majorHAnsi" w:hAnsiTheme="majorHAnsi" w:hint="eastAsia"/>
-          <w:b/>
-          <w:sz w:val="22"/>
-        </w:rPr>
-        <w:t>후지와라</w:t>
-      </w:r>
-      <w:proofErr w:type="spellEnd"/>
-      <w:r>
-        <w:rPr>
-          <w:rFonts w:asciiTheme="majorHAnsi" w:eastAsiaTheme="majorHAnsi" w:hAnsiTheme="majorHAnsi" w:hint="eastAsia"/>
-          <w:b/>
-          <w:sz w:val="22"/>
-        </w:rPr>
-        <w:t xml:space="preserve"> 요지로의 아시아 희망네트워크 프로젝트</w:t>
-      </w:r>
-      <w:r>
-        <w:rPr>
-          <w:rFonts w:asciiTheme="majorHAnsi" w:eastAsiaTheme="majorHAnsi" w:hAnsiTheme="majorHAnsi"/>
-          <w:b/>
-          <w:sz w:val="22"/>
-        </w:rPr>
-        <w:t xml:space="preserve">, </w:t>
-      </w:r>
-      <w:proofErr w:type="spellStart"/>
-      <w:r>
-        <w:rPr>
-          <w:rFonts w:asciiTheme="majorHAnsi" w:eastAsiaTheme="majorHAnsi" w:hAnsiTheme="majorHAnsi" w:hint="eastAsia"/>
-          <w:b/>
-          <w:sz w:val="22"/>
-        </w:rPr>
-        <w:t>금산갤러리</w:t>
-      </w:r>
-      <w:proofErr w:type="spellEnd"/>
-      <w:r>
-        <w:rPr>
-          <w:rFonts w:asciiTheme="majorHAnsi" w:eastAsiaTheme="majorHAnsi" w:hAnsiTheme="majorHAnsi" w:hint="eastAsia"/>
-          <w:b/>
-          <w:sz w:val="22"/>
-        </w:rPr>
-        <w:t xml:space="preserve">, </w:t>
-      </w:r>
-      <w:proofErr w:type="spellStart"/>
-      <w:r>
-        <w:rPr>
-          <w:rFonts w:asciiTheme="majorHAnsi" w:eastAsiaTheme="majorHAnsi" w:hAnsiTheme="majorHAnsi" w:hint="eastAsia"/>
-          <w:b/>
-          <w:sz w:val="22"/>
-        </w:rPr>
-        <w:t>헤이리</w:t>
-      </w:r>
-      <w:proofErr w:type="spellEnd"/>
-    </w:p>
-    <w:p>
-      <w:pPr>
-        <w:wordWrap/>
-        <w:spacing w:after="0" w:line="384" w:lineRule="auto"/>
-        <w:rPr>
-          <w:rFonts w:asciiTheme="majorHAnsi" w:eastAsiaTheme="majorHAnsi" w:hAnsiTheme="majorHAnsi"/>
-          <w:b/>
-          <w:sz w:val="22"/>
-        </w:rPr>
-      </w:pPr>
-      <w:r>
-        <w:rPr>
-          <w:rFonts w:asciiTheme="majorHAnsi" w:eastAsiaTheme="majorHAnsi" w:hAnsiTheme="majorHAnsi" w:hint="eastAsia"/>
-          <w:b/>
-          <w:sz w:val="22"/>
-        </w:rPr>
-        <w:t xml:space="preserve">2009   AHAF-아시아 탑 호텔 </w:t>
-      </w:r>
-      <w:proofErr w:type="spellStart"/>
-      <w:r>
-        <w:rPr>
-          <w:rFonts w:asciiTheme="majorHAnsi" w:eastAsiaTheme="majorHAnsi" w:hAnsiTheme="majorHAnsi" w:hint="eastAsia"/>
-          <w:b/>
-          <w:sz w:val="22"/>
-        </w:rPr>
-        <w:t>아트페어</w:t>
-      </w:r>
-      <w:proofErr w:type="spellEnd"/>
-      <w:r>
-        <w:rPr>
-          <w:rFonts w:asciiTheme="majorHAnsi" w:eastAsiaTheme="majorHAnsi" w:hAnsiTheme="majorHAnsi" w:hint="eastAsia"/>
-          <w:b/>
-          <w:sz w:val="22"/>
-        </w:rPr>
-        <w:t xml:space="preserve">/ </w:t>
-      </w:r>
-      <w:proofErr w:type="spellStart"/>
-      <w:r>
-        <w:rPr>
-          <w:rFonts w:asciiTheme="majorHAnsi" w:eastAsiaTheme="majorHAnsi" w:hAnsiTheme="majorHAnsi" w:hint="eastAsia"/>
-          <w:b/>
-          <w:sz w:val="22"/>
-        </w:rPr>
-        <w:t>영아티스트</w:t>
-      </w:r>
-      <w:proofErr w:type="spellEnd"/>
-      <w:r>
-        <w:rPr>
-          <w:rFonts w:asciiTheme="majorHAnsi" w:eastAsiaTheme="majorHAnsi" w:hAnsiTheme="majorHAnsi" w:hint="eastAsia"/>
-          <w:b/>
-          <w:sz w:val="22"/>
-        </w:rPr>
-        <w:t xml:space="preserve"> 특별전</w:t>
-      </w:r>
-      <w:r>
-        <w:rPr>
-          <w:rFonts w:asciiTheme="majorHAnsi" w:eastAsiaTheme="majorHAnsi" w:hAnsiTheme="majorHAnsi"/>
-          <w:b/>
-          <w:sz w:val="22"/>
-        </w:rPr>
-        <w:t xml:space="preserve">, </w:t>
-      </w:r>
-      <w:proofErr w:type="spellStart"/>
-      <w:r>
-        <w:rPr>
-          <w:rFonts w:asciiTheme="majorHAnsi" w:eastAsiaTheme="majorHAnsi" w:hAnsiTheme="majorHAnsi" w:hint="eastAsia"/>
-          <w:b/>
-          <w:sz w:val="22"/>
-        </w:rPr>
-        <w:t>하얏트호텔</w:t>
-      </w:r>
-      <w:proofErr w:type="spellEnd"/>
-      <w:r>
-        <w:rPr>
-          <w:rFonts w:asciiTheme="majorHAnsi" w:eastAsiaTheme="majorHAnsi" w:hAnsiTheme="majorHAnsi" w:hint="eastAsia"/>
-          <w:b/>
-          <w:sz w:val="22"/>
-        </w:rPr>
-        <w:t>, 서울</w:t>
-      </w:r>
-    </w:p>
-    <w:p>
-      <w:pPr>
-        <w:wordWrap/>
-        <w:spacing w:after="0" w:line="384" w:lineRule="auto"/>
-        <w:rPr>
-          <w:rFonts w:asciiTheme="majorHAnsi" w:eastAsiaTheme="majorHAnsi" w:hAnsiTheme="majorHAnsi"/>
-          <w:b/>
-          <w:sz w:val="22"/>
-        </w:rPr>
-      </w:pPr>
-      <w:r>
-        <w:rPr>
-          <w:rFonts w:asciiTheme="majorHAnsi" w:eastAsiaTheme="majorHAnsi" w:hAnsiTheme="majorHAnsi" w:hint="eastAsia"/>
-          <w:b/>
-          <w:sz w:val="22"/>
-        </w:rPr>
-        <w:t>2009   三國G-회화, 그 표현의 중계</w:t>
-      </w:r>
-      <w:r>
-        <w:rPr>
-          <w:rFonts w:asciiTheme="majorHAnsi" w:eastAsiaTheme="majorHAnsi" w:hAnsiTheme="majorHAnsi"/>
-          <w:b/>
-          <w:sz w:val="22"/>
-        </w:rPr>
-        <w:t xml:space="preserve">, </w:t>
-      </w:r>
-      <w:r>
-        <w:rPr>
-          <w:rFonts w:asciiTheme="majorHAnsi" w:eastAsiaTheme="majorHAnsi" w:hAnsiTheme="majorHAnsi" w:hint="eastAsia"/>
-          <w:b/>
-          <w:sz w:val="22"/>
-        </w:rPr>
-        <w:t>한전아트갤러리</w:t>
-      </w:r>
-    </w:p>
-    <w:p>
-      <w:pPr>
-        <w:wordWrap/>
-        <w:spacing w:after="0" w:line="384" w:lineRule="auto"/>
-        <w:rPr>
-          <w:rFonts w:asciiTheme="majorHAnsi" w:eastAsiaTheme="majorHAnsi" w:hAnsiTheme="majorHAnsi"/>
-          <w:b/>
-          <w:sz w:val="22"/>
-        </w:rPr>
-      </w:pPr>
-      <w:r>
-        <w:rPr>
-          <w:rFonts w:asciiTheme="majorHAnsi" w:eastAsiaTheme="majorHAnsi" w:hAnsiTheme="majorHAnsi" w:hint="eastAsia"/>
-          <w:b/>
-          <w:sz w:val="22"/>
-        </w:rPr>
-        <w:t>2009   My first collection</w:t>
-      </w:r>
-      <w:r>
-        <w:rPr>
-          <w:rFonts w:asciiTheme="majorHAnsi" w:eastAsiaTheme="majorHAnsi" w:hAnsiTheme="majorHAnsi"/>
-          <w:b/>
-          <w:sz w:val="22"/>
-        </w:rPr>
-        <w:t xml:space="preserve">, </w:t>
-      </w:r>
-      <w:proofErr w:type="spellStart"/>
-      <w:r>
-        <w:rPr>
-          <w:rFonts w:asciiTheme="majorHAnsi" w:eastAsiaTheme="majorHAnsi" w:hAnsiTheme="majorHAnsi" w:hint="eastAsia"/>
-          <w:b/>
-          <w:sz w:val="22"/>
-        </w:rPr>
-        <w:t>금산갤러리</w:t>
-      </w:r>
-      <w:proofErr w:type="spellEnd"/>
-      <w:r>
-        <w:rPr>
-          <w:rFonts w:asciiTheme="majorHAnsi" w:eastAsiaTheme="majorHAnsi" w:hAnsiTheme="majorHAnsi" w:hint="eastAsia"/>
-          <w:b/>
-          <w:sz w:val="22"/>
-        </w:rPr>
-        <w:t xml:space="preserve">, </w:t>
-      </w:r>
-      <w:proofErr w:type="spellStart"/>
-      <w:r>
-        <w:rPr>
-          <w:rFonts w:asciiTheme="majorHAnsi" w:eastAsiaTheme="majorHAnsi" w:hAnsiTheme="majorHAnsi" w:hint="eastAsia"/>
-          <w:b/>
-          <w:sz w:val="22"/>
-        </w:rPr>
-        <w:t>헤이리</w:t>
-      </w:r>
-      <w:proofErr w:type="spellEnd"/>
-    </w:p>
-    <w:p>
-      <w:pPr>
-        <w:wordWrap/>
-        <w:spacing w:after="0" w:line="384" w:lineRule="auto"/>
-        <w:ind w:left="1100" w:hangingChars="500" w:hanging="1100"/>
-        <w:rPr>
-          <w:rFonts w:asciiTheme="majorHAnsi" w:eastAsiaTheme="majorHAnsi" w:hAnsiTheme="majorHAnsi"/>
-          <w:b/>
-          <w:sz w:val="22"/>
-        </w:rPr>
-      </w:pPr>
-      <w:proofErr w:type="gramStart"/>
-      <w:r>
-        <w:rPr>
-          <w:rFonts w:asciiTheme="majorHAnsi" w:eastAsiaTheme="majorHAnsi" w:hAnsiTheme="majorHAnsi" w:hint="eastAsia"/>
-          <w:b/>
-          <w:sz w:val="22"/>
-        </w:rPr>
-        <w:t xml:space="preserve">2009 </w:t>
-      </w:r>
-      <w:r>
-        <w:rPr>
-          <w:rFonts w:asciiTheme="majorHAnsi" w:eastAsiaTheme="majorHAnsi" w:hAnsiTheme="majorHAnsi" w:hint="eastAsia"/>
-          <w:b/>
-          <w:sz w:val="22"/>
-        </w:rPr>
-        <w:t xml:space="preserve"> 다섯</w:t>
-      </w:r>
-      <w:proofErr w:type="gramEnd"/>
-      <w:r>
-        <w:rPr>
-          <w:rFonts w:asciiTheme="majorHAnsi" w:eastAsiaTheme="majorHAnsi" w:hAnsiTheme="majorHAnsi" w:hint="eastAsia"/>
-          <w:b/>
-          <w:sz w:val="22"/>
-        </w:rPr>
-        <w:t xml:space="preserve"> 개의 점</w:t>
-      </w:r>
-      <w:r>
-        <w:rPr>
-          <w:rFonts w:asciiTheme="majorHAnsi" w:eastAsiaTheme="majorHAnsi" w:hAnsiTheme="majorHAnsi"/>
-          <w:b/>
-          <w:sz w:val="22"/>
-        </w:rPr>
-        <w:t xml:space="preserve">, </w:t>
-      </w:r>
-      <w:proofErr w:type="spellStart"/>
-      <w:r>
-        <w:rPr>
-          <w:rFonts w:asciiTheme="majorHAnsi" w:eastAsiaTheme="majorHAnsi" w:hAnsiTheme="majorHAnsi" w:hint="eastAsia"/>
-          <w:b/>
-          <w:sz w:val="22"/>
-        </w:rPr>
-        <w:t>충무갤러리</w:t>
-      </w:r>
-      <w:proofErr w:type="spellEnd"/>
-      <w:r>
-        <w:rPr>
-          <w:rFonts w:asciiTheme="majorHAnsi" w:eastAsiaTheme="majorHAnsi" w:hAnsiTheme="majorHAnsi" w:hint="eastAsia"/>
-          <w:b/>
-          <w:sz w:val="22"/>
-        </w:rPr>
-        <w:t xml:space="preserve"> 젊은 </w:t>
-      </w:r>
-      <w:proofErr w:type="spellStart"/>
-      <w:r>
-        <w:rPr>
-          <w:rFonts w:asciiTheme="majorHAnsi" w:eastAsiaTheme="majorHAnsi" w:hAnsiTheme="majorHAnsi" w:hint="eastAsia"/>
-          <w:b/>
-          <w:sz w:val="22"/>
-        </w:rPr>
-        <w:t>작가지원</w:t>
-      </w:r>
-      <w:proofErr w:type="spellEnd"/>
-      <w:r>
-        <w:rPr>
-          <w:rFonts w:asciiTheme="majorHAnsi" w:eastAsiaTheme="majorHAnsi" w:hAnsiTheme="majorHAnsi" w:hint="eastAsia"/>
-          <w:b/>
-          <w:sz w:val="22"/>
-        </w:rPr>
-        <w:t xml:space="preserve"> 프로그램, </w:t>
-      </w:r>
-      <w:proofErr w:type="spellStart"/>
-      <w:r>
-        <w:rPr>
-          <w:rFonts w:asciiTheme="majorHAnsi" w:eastAsiaTheme="majorHAnsi" w:hAnsiTheme="majorHAnsi" w:hint="eastAsia"/>
-          <w:b/>
-          <w:sz w:val="22"/>
-        </w:rPr>
-        <w:t>충무아트홀</w:t>
-      </w:r>
-      <w:proofErr w:type="spellEnd"/>
-      <w:r>
-        <w:rPr>
-          <w:rFonts w:asciiTheme="majorHAnsi" w:eastAsiaTheme="majorHAnsi" w:hAnsiTheme="majorHAnsi"/>
-          <w:b/>
-          <w:sz w:val="22"/>
-        </w:rPr>
-        <w:t xml:space="preserve"> </w:t>
-      </w:r>
-      <w:r>
-        <w:rPr>
-          <w:rFonts w:asciiTheme="majorHAnsi" w:eastAsiaTheme="majorHAnsi" w:hAnsiTheme="majorHAnsi" w:hint="eastAsia"/>
-          <w:b/>
-          <w:sz w:val="22"/>
-        </w:rPr>
-        <w:t>외 다수</w:t>
-      </w:r>
-      <w:r>
-        <w:rPr>
-          <w:rFonts w:asciiTheme="majorHAnsi" w:eastAsiaTheme="majorHAnsi" w:hAnsiTheme="majorHAnsi" w:hint="eastAsia"/>
-          <w:b/>
-          <w:sz w:val="22"/>
-        </w:rPr>
-        <w:t xml:space="preserve"> </w:t>
-      </w:r>
-      <w:proofErr w:type="spellStart"/>
-      <w:r>
-        <w:rPr>
-          <w:rFonts w:asciiTheme="majorHAnsi" w:eastAsiaTheme="majorHAnsi" w:hAnsiTheme="majorHAnsi" w:hint="eastAsia"/>
-          <w:b/>
-          <w:bCs/>
-          <w:sz w:val="22"/>
-        </w:rPr>
-        <w:t>레지던시</w:t>
-      </w:r>
-      <w:proofErr w:type="spellEnd"/>
-    </w:p>
-    <w:p>
-      <w:pPr>
-        <w:wordWrap/>
-        <w:spacing w:after="0" w:line="384" w:lineRule="auto"/>
-        <w:rPr>
-          <w:rFonts w:asciiTheme="majorHAnsi" w:eastAsiaTheme="majorHAnsi" w:hAnsiTheme="majorHAnsi"/>
-          <w:b/>
-          <w:sz w:val="22"/>
-        </w:rPr>
-      </w:pPr>
-      <w:r>
-        <w:rPr>
-          <w:rFonts w:asciiTheme="majorHAnsi" w:eastAsiaTheme="majorHAnsi" w:hAnsiTheme="majorHAnsi" w:hint="eastAsia"/>
-          <w:b/>
-          <w:sz w:val="22"/>
-        </w:rPr>
-        <w:t xml:space="preserve">2016   </w:t>
-      </w:r>
-      <w:proofErr w:type="spellStart"/>
-      <w:r>
-        <w:rPr>
-          <w:rFonts w:asciiTheme="majorHAnsi" w:eastAsiaTheme="majorHAnsi" w:hAnsiTheme="majorHAnsi" w:hint="eastAsia"/>
-          <w:b/>
-          <w:sz w:val="22"/>
-        </w:rPr>
-        <w:t>oci</w:t>
-      </w:r>
-      <w:proofErr w:type="spellEnd"/>
-      <w:r>
-        <w:rPr>
-          <w:rFonts w:asciiTheme="majorHAnsi" w:eastAsiaTheme="majorHAnsi" w:hAnsiTheme="majorHAnsi" w:hint="eastAsia"/>
-          <w:b/>
-          <w:sz w:val="22"/>
-        </w:rPr>
-        <w:t>미술관 창작스튜디오 6기</w:t>
-      </w:r>
-    </w:p>
-    <w:p>
-      <w:pPr>
-        <w:wordWrap/>
-        <w:spacing w:after="0" w:line="384" w:lineRule="auto"/>
-        <w:rPr>
-          <w:rFonts w:asciiTheme="majorHAnsi" w:eastAsiaTheme="majorHAnsi" w:hAnsiTheme="majorHAnsi"/>
-          <w:b/>
-          <w:sz w:val="22"/>
-        </w:rPr>
-      </w:pPr>
-      <w:r>
-        <w:rPr>
-          <w:rFonts w:asciiTheme="majorHAnsi" w:eastAsiaTheme="majorHAnsi" w:hAnsiTheme="majorHAnsi" w:hint="eastAsia"/>
-          <w:b/>
-          <w:sz w:val="22"/>
-        </w:rPr>
-        <w:t xml:space="preserve">2017   </w:t>
-      </w:r>
-      <w:proofErr w:type="spellStart"/>
-      <w:r>
-        <w:rPr>
-          <w:rFonts w:asciiTheme="majorHAnsi" w:eastAsiaTheme="majorHAnsi" w:hAnsiTheme="majorHAnsi" w:hint="eastAsia"/>
-          <w:b/>
-          <w:sz w:val="22"/>
-        </w:rPr>
-        <w:t>영은미술관</w:t>
-      </w:r>
-      <w:proofErr w:type="spellEnd"/>
-      <w:r>
-        <w:rPr>
-          <w:rFonts w:asciiTheme="majorHAnsi" w:eastAsiaTheme="majorHAnsi" w:hAnsiTheme="majorHAnsi" w:hint="eastAsia"/>
-          <w:b/>
-          <w:sz w:val="22"/>
-        </w:rPr>
-        <w:t xml:space="preserve"> 창작스튜디오 단기 10기</w:t>
-      </w:r>
-    </w:p>
-    <w:p>
-      <w:pPr>
-        <w:wordWrap/>
-        <w:spacing w:after="0" w:line="384" w:lineRule="auto"/>
-        <w:rPr>
-          <w:rFonts w:asciiTheme="majorHAnsi" w:eastAsiaTheme="majorHAnsi" w:hAnsiTheme="majorHAnsi"/>
-          <w:b/>
-          <w:bCs/>
-          <w:sz w:val="22"/>
-        </w:rPr>
-      </w:pPr>
-    </w:p>
-    <w:p>
-      <w:pPr>
-        <w:wordWrap/>
-        <w:spacing w:after="0" w:line="384" w:lineRule="auto"/>
-        <w:rPr>
-          <w:rFonts w:asciiTheme="majorHAnsi" w:eastAsiaTheme="majorHAnsi" w:hAnsiTheme="majorHAnsi"/>
-          <w:b/>
-          <w:sz w:val="22"/>
-        </w:rPr>
-      </w:pPr>
-      <w:r>
-        <w:rPr>
-          <w:rFonts w:asciiTheme="majorHAnsi" w:eastAsiaTheme="majorHAnsi" w:hAnsiTheme="majorHAnsi" w:hint="eastAsia"/>
-          <w:b/>
-          <w:bCs/>
-          <w:sz w:val="22"/>
-        </w:rPr>
-        <w:t>&lt;</w:t>
-      </w:r>
-      <w:r>
-        <w:rPr>
-          <w:rFonts w:asciiTheme="majorHAnsi" w:eastAsiaTheme="majorHAnsi" w:hAnsiTheme="majorHAnsi" w:hint="eastAsia"/>
-          <w:b/>
-          <w:bCs/>
-          <w:sz w:val="22"/>
-        </w:rPr>
-        <w:t>수상 및 선정</w:t>
-      </w:r>
-      <w:r>
-        <w:rPr>
-          <w:rFonts w:asciiTheme="majorHAnsi" w:eastAsiaTheme="majorHAnsi" w:hAnsiTheme="majorHAnsi" w:hint="eastAsia"/>
-          <w:b/>
-          <w:bCs/>
-          <w:sz w:val="22"/>
-        </w:rPr>
-        <w:t>&gt;</w:t>
-      </w:r>
-    </w:p>
-    <w:p>
-      <w:pPr>
-        <w:wordWrap/>
-        <w:spacing w:after="0" w:line="384" w:lineRule="auto"/>
-        <w:rPr>
-          <w:rFonts w:asciiTheme="majorHAnsi" w:eastAsiaTheme="majorHAnsi" w:hAnsiTheme="majorHAnsi"/>
-          <w:b/>
-          <w:sz w:val="22"/>
-        </w:rPr>
-      </w:pPr>
-      <w:r>
-        <w:rPr>
-          <w:rFonts w:asciiTheme="majorHAnsi" w:eastAsiaTheme="majorHAnsi" w:hAnsiTheme="majorHAnsi" w:hint="eastAsia"/>
-          <w:b/>
-          <w:sz w:val="22"/>
-        </w:rPr>
-        <w:t>2017   경기문화재단-지역문화예술활동지원 선정, 경기</w:t>
-      </w:r>
-    </w:p>
-    <w:p>
-      <w:pPr>
-        <w:wordWrap/>
-        <w:spacing w:after="0" w:line="384" w:lineRule="auto"/>
-        <w:rPr>
-          <w:rFonts w:asciiTheme="majorHAnsi" w:eastAsiaTheme="majorHAnsi" w:hAnsiTheme="majorHAnsi"/>
-          <w:b/>
-          <w:sz w:val="22"/>
-        </w:rPr>
-      </w:pPr>
-      <w:r>
-        <w:rPr>
-          <w:rFonts w:asciiTheme="majorHAnsi" w:eastAsiaTheme="majorHAnsi" w:hAnsiTheme="majorHAnsi" w:hint="eastAsia"/>
-          <w:b/>
-          <w:sz w:val="22"/>
-        </w:rPr>
-        <w:t>2015   서울문화재단-</w:t>
+        <w:t>2011   서울문화재단-</w:t>
       </w:r>
       <w:proofErr w:type="spellStart"/>
       <w:r>
@@ -3616,86 +3730,10 @@
       </w:pPr>
       <w:r>
         <w:rPr>
-          <w:rFonts w:asciiTheme="majorHAnsi" w:eastAsiaTheme="majorHAnsi" w:hAnsiTheme="majorHAnsi" w:hint="eastAsia"/>
-          <w:b/>
-          <w:sz w:val="22"/>
-        </w:rPr>
-        <w:t>2014   SOMA드로잉센터 9기 아카이브 등록, 서울</w:t>
-      </w:r>
-    </w:p>
-    <w:p>
-      <w:pPr>
-        <w:wordWrap/>
-        <w:spacing w:after="0" w:line="384" w:lineRule="auto"/>
-        <w:rPr>
-          <w:rFonts w:asciiTheme="majorHAnsi" w:eastAsiaTheme="majorHAnsi" w:hAnsiTheme="majorHAnsi"/>
-          <w:b/>
-          <w:sz w:val="22"/>
-        </w:rPr>
-      </w:pPr>
-      <w:r>
-        <w:rPr>
-          <w:rFonts w:asciiTheme="majorHAnsi" w:eastAsiaTheme="majorHAnsi" w:hAnsiTheme="majorHAnsi" w:hint="eastAsia"/>
-          <w:b/>
-          <w:sz w:val="22"/>
-        </w:rPr>
-        <w:t>2014   63스카이아트미술관-MINI Exhibition 선정, 서울</w:t>
-      </w:r>
-    </w:p>
-    <w:p>
-      <w:pPr>
-        <w:wordWrap/>
-        <w:spacing w:after="0" w:line="384" w:lineRule="auto"/>
-        <w:rPr>
-          <w:rFonts w:asciiTheme="majorHAnsi" w:eastAsiaTheme="majorHAnsi" w:hAnsiTheme="majorHAnsi"/>
-          <w:b/>
-          <w:sz w:val="22"/>
-        </w:rPr>
-      </w:pPr>
-      <w:r>
-        <w:rPr>
-          <w:rFonts w:asciiTheme="majorHAnsi" w:eastAsiaTheme="majorHAnsi" w:hAnsiTheme="majorHAnsi" w:hint="eastAsia"/>
-          <w:b/>
-          <w:sz w:val="22"/>
-        </w:rPr>
-        <w:t>2011   서울문화재단-</w:t>
-      </w:r>
-      <w:proofErr w:type="spellStart"/>
-      <w:r>
-        <w:rPr>
-          <w:rFonts w:asciiTheme="majorHAnsi" w:eastAsiaTheme="majorHAnsi" w:hAnsiTheme="majorHAnsi" w:hint="eastAsia"/>
-          <w:b/>
-          <w:sz w:val="22"/>
-        </w:rPr>
-        <w:t>시각예술창작활성화지원</w:t>
-      </w:r>
-      <w:proofErr w:type="spellEnd"/>
-      <w:r>
-        <w:rPr>
-          <w:rFonts w:asciiTheme="majorHAnsi" w:eastAsiaTheme="majorHAnsi" w:hAnsiTheme="majorHAnsi" w:hint="eastAsia"/>
-          <w:b/>
-          <w:sz w:val="22"/>
-        </w:rPr>
-        <w:t xml:space="preserve"> 선정, 서울</w:t>
-      </w:r>
-    </w:p>
-    <w:p>
-      <w:pPr>
-        <w:wordWrap/>
-        <w:spacing w:after="0" w:line="384" w:lineRule="auto"/>
-        <w:rPr>
-          <w:rFonts w:asciiTheme="majorHAnsi" w:eastAsiaTheme="majorHAnsi" w:hAnsiTheme="majorHAnsi"/>
-          <w:b/>
-          <w:sz w:val="22"/>
-        </w:rPr>
-      </w:pPr>
-      <w:r>
-        <w:rPr>
-          <w:rFonts w:asciiTheme="majorHAnsi" w:eastAsiaTheme="majorHAnsi" w:hAnsiTheme="majorHAnsi"/>
-          <w:b/>
-          <w:sz w:val="22"/>
-        </w:rPr>
-        <w:lastRenderedPageBreak/>
+          <w:rFonts w:asciiTheme="majorHAnsi" w:eastAsiaTheme="majorHAnsi" w:hAnsiTheme="majorHAnsi"/>
+          <w:b/>
+          <w:sz w:val="22"/>
+        </w:rPr>
         <w:t>2009</w:t>
       </w:r>
       <w:r>
@@ -4003,7 +4041,7 @@
             <w:noProof/>
             <w:lang w:val="ko-KR"/>
           </w:rPr>
-          <w:t>1</w:t>
+          <w:t>5</w:t>
         </w:r>
         <w:r>
           <w:fldChar w:fldCharType="end"/>
